--- a/secure-shell/introduce-to-SSH.docx
+++ b/secure-shell/introduce-to-SSH.docx
@@ -89,7 +89,19 @@
         <w:rPr>
           <w:rFonts w:ascii="Times New Roman" w:hAnsi="Times New Roman"/>
         </w:rPr>
-        <w:t>" dan melakukan operasi pada komputer jarak jauh</w:t>
+        <w:t xml:space="preserve">" </w:t>
+      </w:r>
+      <w:r>
+        <w:rPr>
+          <w:rFonts w:ascii="Times New Roman" w:hAnsi="Times New Roman"/>
+        </w:rPr>
+        <w:t>ke sebuah sistem operasi dari jarak jauh</w:t>
+      </w:r>
+      <w:r>
+        <w:rPr>
+          <w:rFonts w:ascii="Times New Roman" w:hAnsi="Times New Roman"/>
+        </w:rPr>
+        <w:t xml:space="preserve"> dan melakukan operasi pada komputer jarak jauh</w:t>
       </w:r>
       <w:r>
         <w:rPr>

--- a/secure-shell/introduce-to-SSH.docx
+++ b/secure-shell/introduce-to-SSH.docx
@@ -1270,6 +1270,464 @@
           <w:shd w:fill="auto" w:val="clear"/>
         </w:rPr>
         <w:t xml:space="preserve"> ssh-keygen -t ed25519 -f ~/.ssh/id_rsa</w:t>
+      </w:r>
+    </w:p>
+    <w:p>
+      <w:pPr>
+        <w:pStyle w:val="TextBody"/>
+        <w:bidi w:val="0"/>
+        <w:jc w:val="left"/>
+        <w:rPr>
+          <w:rFonts w:ascii="Times New Roman" w:hAnsi="Times New Roman"/>
+        </w:rPr>
+      </w:pPr>
+      <w:r>
+        <w:rPr>
+          <w:rFonts w:ascii="Times New Roman" w:hAnsi="Times New Roman"/>
+        </w:rPr>
+      </w:r>
+    </w:p>
+    <w:p>
+      <w:pPr>
+        <w:pStyle w:val="TextBody"/>
+        <w:bidi w:val="0"/>
+        <w:jc w:val="left"/>
+        <w:rPr>
+          <w:rFonts w:ascii="Times New Roman" w:hAnsi="Times New Roman"/>
+        </w:rPr>
+      </w:pPr>
+      <w:r>
+        <w:rPr>
+          <w:rFonts w:ascii="Times New Roman" w:hAnsi="Times New Roman"/>
+        </w:rPr>
+      </w:r>
+    </w:p>
+    <w:p>
+      <w:pPr>
+        <w:pStyle w:val="Heading1"/>
+        <w:bidi w:val="0"/>
+        <w:jc w:val="left"/>
+        <w:rPr>
+          <w:rFonts w:ascii="Times New Roman" w:hAnsi="Times New Roman"/>
+        </w:rPr>
+      </w:pPr>
+      <w:r>
+        <w:rPr>
+          <w:rFonts w:ascii="Times New Roman" w:hAnsi="Times New Roman"/>
+        </w:rPr>
+        <w:t>Push git automated:</w:t>
+      </w:r>
+    </w:p>
+    <w:p>
+      <w:pPr>
+        <w:pStyle w:val="TextBody"/>
+        <w:bidi w:val="0"/>
+        <w:jc w:val="left"/>
+        <w:rPr>
+          <w:rFonts w:ascii="Times New Roman" w:hAnsi="Times New Roman"/>
+        </w:rPr>
+      </w:pPr>
+      <w:r>
+        <w:rPr>
+          <w:rFonts w:ascii="Times New Roman" w:hAnsi="Times New Roman"/>
+        </w:rPr>
+        <w:t xml:space="preserve">Untuk menghindari dimintanya username dan password setiap kali kamu melakukan </w:t>
+      </w:r>
+      <w:r>
+        <w:rPr>
+          <w:rStyle w:val="SourceText"/>
+          <w:rFonts w:ascii="Times New Roman" w:hAnsi="Times New Roman"/>
+        </w:rPr>
+        <w:t>git push</w:t>
+      </w:r>
+      <w:r>
+        <w:rPr>
+          <w:rFonts w:ascii="Times New Roman" w:hAnsi="Times New Roman"/>
+        </w:rPr>
+        <w:t xml:space="preserve"> ke GitHub, kamu bisa menggunakan otentikasi melalui SSH. Berikut adalah langkah-langkah untuk mengatur otentikasi SSH dengan GitHub:</w:t>
+      </w:r>
+    </w:p>
+    <w:p>
+      <w:pPr>
+        <w:pStyle w:val="TextBody"/>
+        <w:numPr>
+          <w:ilvl w:val="0"/>
+          <w:numId w:val="19"/>
+        </w:numPr>
+        <w:bidi w:val="0"/>
+        <w:jc w:val="left"/>
+        <w:rPr/>
+      </w:pPr>
+      <w:r>
+        <w:rPr>
+          <w:rStyle w:val="StrongEmphasis"/>
+        </w:rPr>
+        <w:t>Cek Kunci SSH yang Ada atau Buat Kunci SSH Baru</w:t>
+      </w:r>
+      <w:r>
+        <w:rPr/>
+        <w:t xml:space="preserve">: Pertama, periksa apakah sudah ada kunci SSH di komputermu atau belum. Di Linux atau macOS, cek direktori </w:t>
+      </w:r>
+      <w:r>
+        <w:rPr>
+          <w:rStyle w:val="SourceText"/>
+        </w:rPr>
+        <w:t>~/.ssh/</w:t>
+      </w:r>
+      <w:r>
+        <w:rPr/>
+        <w:t xml:space="preserve"> dengan perintah:</w:t>
+      </w:r>
+    </w:p>
+    <w:p>
+      <w:pPr>
+        <w:pStyle w:val="PreformattedText"/>
+        <w:bidi w:val="0"/>
+        <w:spacing w:before="0" w:after="283"/>
+        <w:jc w:val="left"/>
+        <w:rPr/>
+      </w:pPr>
+      <w:r>
+        <w:rPr>
+          <w:rStyle w:val="SourceText"/>
+        </w:rPr>
+        <w:tab/>
+        <w:tab/>
+        <w:t>ls ~/.ssh/</w:t>
+      </w:r>
+    </w:p>
+    <w:p>
+      <w:pPr>
+        <w:pStyle w:val="TextBody"/>
+        <w:bidi w:val="0"/>
+        <w:jc w:val="left"/>
+        <w:rPr/>
+      </w:pPr>
+      <w:r>
+        <w:rPr/>
+        <w:tab/>
+        <w:t xml:space="preserve">Jika sudah ada file </w:t>
+      </w:r>
+      <w:r>
+        <w:rPr>
+          <w:rStyle w:val="SourceText"/>
+        </w:rPr>
+        <w:t>id_rsa</w:t>
+      </w:r>
+      <w:r>
+        <w:rPr/>
+        <w:t xml:space="preserve"> dan </w:t>
+      </w:r>
+      <w:r>
+        <w:rPr>
+          <w:rStyle w:val="SourceText"/>
+        </w:rPr>
+        <w:t>id_rsa.pub</w:t>
+      </w:r>
+      <w:r>
+        <w:rPr/>
+        <w:t xml:space="preserve">, berarti sudah ada kunci SSH. Jika belum </w:t>
+        <w:tab/>
+        <w:t>ada, kamu bisa membuat kunci SSH baru dengan perintah:</w:t>
+      </w:r>
+    </w:p>
+    <w:p>
+      <w:pPr>
+        <w:pStyle w:val="TextBody"/>
+        <w:bidi w:val="0"/>
+        <w:jc w:val="left"/>
+        <w:rPr/>
+      </w:pPr>
+      <w:r>
+        <w:rPr>
+          <w:rStyle w:val="SourceText"/>
+        </w:rPr>
+        <w:tab/>
+        <w:t>ssh-keygen -t rsa -b 4096 -C "email_anda@example.com"</w:t>
+      </w:r>
+    </w:p>
+    <w:p>
+      <w:pPr>
+        <w:pStyle w:val="TextBody"/>
+        <w:bidi w:val="0"/>
+        <w:jc w:val="left"/>
+        <w:rPr/>
+      </w:pPr>
+      <w:r>
+        <w:rPr/>
+        <w:tab/>
+        <w:t>Pastikan mengganti "</w:t>
+      </w:r>
+      <w:hyperlink r:id="rId4" w:tgtFrame="_new">
+        <w:r>
+          <w:rPr>
+            <w:rStyle w:val="InternetLink"/>
+          </w:rPr>
+          <w:t>email_anda@example.com</w:t>
+        </w:r>
+      </w:hyperlink>
+      <w:r>
+        <w:rPr/>
+        <w:t xml:space="preserve">" dengan alamat email GitHub yang </w:t>
+        <w:tab/>
+        <w:t>digunakan.</w:t>
+      </w:r>
+    </w:p>
+    <w:p>
+      <w:pPr>
+        <w:pStyle w:val="TextBody"/>
+        <w:numPr>
+          <w:ilvl w:val="0"/>
+          <w:numId w:val="13"/>
+        </w:numPr>
+        <w:tabs>
+          <w:tab w:val="clear" w:pos="709"/>
+          <w:tab w:val="left" w:pos="720" w:leader="none"/>
+        </w:tabs>
+        <w:bidi w:val="0"/>
+        <w:ind w:left="720" w:hanging="283"/>
+        <w:jc w:val="left"/>
+        <w:rPr/>
+      </w:pPr>
+      <w:r>
+        <w:rPr>
+          <w:rStyle w:val="StrongEmphasis"/>
+        </w:rPr>
+        <w:t>Tambahkan Kunci SSH ke Akun GitHub</w:t>
+      </w:r>
+      <w:r>
+        <w:rPr/>
+        <w:t xml:space="preserve">: Salin isi dari file </w:t>
+      </w:r>
+      <w:r>
+        <w:rPr>
+          <w:rStyle w:val="SourceText"/>
+        </w:rPr>
+        <w:t>id_rsa.pub</w:t>
+      </w:r>
+      <w:r>
+        <w:rPr/>
+        <w:t xml:space="preserve"> (kunci publik) dengan perintah berikut:</w:t>
+      </w:r>
+    </w:p>
+    <w:p>
+      <w:pPr>
+        <w:pStyle w:val="PreformattedText"/>
+        <w:numPr>
+          <w:ilvl w:val="0"/>
+          <w:numId w:val="14"/>
+        </w:numPr>
+        <w:tabs>
+          <w:tab w:val="clear" w:pos="709"/>
+          <w:tab w:val="left" w:pos="1440" w:leader="none"/>
+        </w:tabs>
+        <w:bidi w:val="0"/>
+        <w:spacing w:before="0" w:after="283"/>
+        <w:ind w:left="1440" w:hanging="283"/>
+        <w:jc w:val="left"/>
+        <w:rPr/>
+      </w:pPr>
+      <w:r>
+        <w:rPr>
+          <w:rStyle w:val="SourceText"/>
+        </w:rPr>
+        <w:t>cat ~/.ssh/id_rsa.pub</w:t>
+      </w:r>
+    </w:p>
+    <w:p>
+      <w:pPr>
+        <w:pStyle w:val="TextBody"/>
+        <w:bidi w:val="0"/>
+        <w:jc w:val="left"/>
+        <w:rPr/>
+      </w:pPr>
+      <w:r>
+        <w:rPr/>
+        <w:tab/>
+        <w:t xml:space="preserve">Kemudian, buka GitHub di browsermu, masuk ke akunmu, dan buka pengaturan akun. Pilih </w:t>
+        <w:tab/>
+        <w:t xml:space="preserve">"SSH and GPG keys" dan tambahkan kunci publik yang baru saja disalin dengan klik </w:t>
+        <w:tab/>
+        <w:t>tombol "New SSH key".</w:t>
+      </w:r>
+    </w:p>
+    <w:p>
+      <w:pPr>
+        <w:pStyle w:val="TextBody"/>
+        <w:numPr>
+          <w:ilvl w:val="0"/>
+          <w:numId w:val="15"/>
+        </w:numPr>
+        <w:tabs>
+          <w:tab w:val="clear" w:pos="709"/>
+          <w:tab w:val="left" w:pos="720" w:leader="none"/>
+        </w:tabs>
+        <w:bidi w:val="0"/>
+        <w:ind w:left="720" w:hanging="283"/>
+        <w:jc w:val="left"/>
+        <w:rPr/>
+      </w:pPr>
+      <w:r>
+        <w:rPr>
+          <w:rStyle w:val="StrongEmphasis"/>
+        </w:rPr>
+        <w:t>Tes Koneksi SSH</w:t>
+      </w:r>
+      <w:r>
+        <w:rPr/>
+        <w:t>: Sekarang, tes apakah koneksi SSH sudah berhasil dengan GitHub. Jalankan perintah berikut:</w:t>
+      </w:r>
+    </w:p>
+    <w:p>
+      <w:pPr>
+        <w:pStyle w:val="PreformattedText"/>
+        <w:numPr>
+          <w:ilvl w:val="0"/>
+          <w:numId w:val="0"/>
+        </w:numPr>
+        <w:bidi w:val="0"/>
+        <w:spacing w:before="0" w:after="283"/>
+        <w:ind w:hanging="0"/>
+        <w:jc w:val="left"/>
+        <w:rPr/>
+      </w:pPr>
+      <w:r>
+        <w:rPr>
+          <w:rStyle w:val="SourceText"/>
+        </w:rPr>
+        <w:t>ssh -T git@github.com</w:t>
+      </w:r>
+    </w:p>
+    <w:p>
+      <w:pPr>
+        <w:pStyle w:val="TextBody"/>
+        <w:bidi w:val="0"/>
+        <w:jc w:val="left"/>
+        <w:rPr/>
+      </w:pPr>
+      <w:r>
+        <w:rPr/>
+        <w:tab/>
+        <w:t xml:space="preserve">Jika koneksi berhasil, kamu akan melihat pesan "Hi [username]! You've successfully </w:t>
+        <w:tab/>
+        <w:t>authenticated..." di terminal.</w:t>
+      </w:r>
+    </w:p>
+    <w:p>
+      <w:pPr>
+        <w:pStyle w:val="TextBody"/>
+        <w:numPr>
+          <w:ilvl w:val="0"/>
+          <w:numId w:val="17"/>
+        </w:numPr>
+        <w:tabs>
+          <w:tab w:val="clear" w:pos="709"/>
+          <w:tab w:val="left" w:pos="720" w:leader="none"/>
+        </w:tabs>
+        <w:bidi w:val="0"/>
+        <w:ind w:left="720" w:hanging="283"/>
+        <w:jc w:val="left"/>
+        <w:rPr/>
+      </w:pPr>
+      <w:r>
+        <w:rPr>
+          <w:rStyle w:val="StrongEmphasis"/>
+        </w:rPr>
+        <w:t>Ubah Remote URL pada Repositori Git</w:t>
+      </w:r>
+      <w:r>
+        <w:rPr/>
+        <w:t>: Terakhir, kamu perlu mengganti URL remote pada repositori git dengan menggunakan URL SSH. Pergi ke direktori repositori git yang ingin kamu push, kemudian jalankan perintah berikut untuk mengubah URL remote:</w:t>
+      </w:r>
+    </w:p>
+    <w:p>
+      <w:pPr>
+        <w:pStyle w:val="PreformattedText"/>
+        <w:numPr>
+          <w:ilvl w:val="0"/>
+          <w:numId w:val="0"/>
+        </w:numPr>
+        <w:bidi w:val="0"/>
+        <w:spacing w:before="0" w:after="283"/>
+        <w:ind w:hanging="0"/>
+        <w:jc w:val="left"/>
+        <w:rPr/>
+      </w:pPr>
+      <w:r>
+        <w:rPr>
+          <w:rStyle w:val="SourceText"/>
+        </w:rPr>
+        <w:t>git remote set-url origin git@github.com:username/nama-repo.git</w:t>
+      </w:r>
+    </w:p>
+    <w:p>
+      <w:pPr>
+        <w:pStyle w:val="TextBody"/>
+        <w:numPr>
+          <w:ilvl w:val="0"/>
+          <w:numId w:val="0"/>
+        </w:numPr>
+        <w:bidi w:val="0"/>
+        <w:ind w:hanging="0"/>
+        <w:jc w:val="left"/>
+        <w:rPr/>
+      </w:pPr>
+      <w:r>
+        <w:rPr/>
+        <w:t xml:space="preserve">Gantilah </w:t>
+      </w:r>
+      <w:r>
+        <w:rPr>
+          <w:rStyle w:val="SourceText"/>
+        </w:rPr>
+        <w:t>username</w:t>
+      </w:r>
+      <w:r>
+        <w:rPr/>
+        <w:t xml:space="preserve"> dengan username GitHub kamu, dan </w:t>
+      </w:r>
+      <w:r>
+        <w:rPr>
+          <w:rStyle w:val="SourceText"/>
+        </w:rPr>
+        <w:t>nama-repo</w:t>
+      </w:r>
+      <w:r>
+        <w:rPr/>
+        <w:t xml:space="preserve"> dengan nama repositori yang sesuai.</w:t>
+      </w:r>
+    </w:p>
+    <w:p>
+      <w:pPr>
+        <w:pStyle w:val="TextBody"/>
+        <w:bidi w:val="0"/>
+        <w:jc w:val="left"/>
+        <w:rPr/>
+      </w:pPr>
+      <w:r>
+        <w:rPr/>
+      </w:r>
+    </w:p>
+    <w:p>
+      <w:pPr>
+        <w:pStyle w:val="TextBody"/>
+        <w:bidi w:val="0"/>
+        <w:jc w:val="left"/>
+        <w:rPr/>
+      </w:pPr>
+      <w:r>
+        <w:rPr/>
+        <w:t xml:space="preserve">Setelah langkah-langkah di atas dilakukan, seharusnya kamu tidak lagi diminta untuk memasukkan username dan password saat melakukan </w:t>
+      </w:r>
+      <w:r>
+        <w:rPr>
+          <w:rStyle w:val="SourceText"/>
+        </w:rPr>
+        <w:t>git push</w:t>
+      </w:r>
+      <w:r>
+        <w:rPr/>
+        <w:t xml:space="preserve"> ke GitHub. Git akan menggunakan otentikasi SSH yang sudah diatur sebelumnya untuk mengenali dan mengautentikasi akses ke akun GitHub kamu secara otomatis.</w:t>
       </w:r>
     </w:p>
     <w:p>
@@ -2583,6 +3041,827 @@
     </w:lvl>
   </w:abstractNum>
   <w:abstractNum w:abstractNumId="12">
+    <w:lvl w:ilvl="0">
+      <w:start w:val="1"/>
+      <w:numFmt w:val="bullet"/>
+      <w:lvlText w:val=""/>
+      <w:lvlJc w:val="left"/>
+      <w:pPr>
+        <w:tabs>
+          <w:tab w:val="num" w:pos="720"/>
+        </w:tabs>
+        <w:ind w:left="720" w:hanging="360"/>
+      </w:pPr>
+      <w:rPr>
+        <w:rFonts w:ascii="Symbol" w:hAnsi="Symbol" w:cs="Symbol" w:hint="default"/>
+      </w:rPr>
+    </w:lvl>
+    <w:lvl w:ilvl="1">
+      <w:start w:val="1"/>
+      <w:numFmt w:val="bullet"/>
+      <w:lvlText w:val="◦"/>
+      <w:lvlJc w:val="left"/>
+      <w:pPr>
+        <w:tabs>
+          <w:tab w:val="num" w:pos="1080"/>
+        </w:tabs>
+        <w:ind w:left="1080" w:hanging="360"/>
+      </w:pPr>
+      <w:rPr>
+        <w:rFonts w:ascii="OpenSymbol" w:hAnsi="OpenSymbol" w:cs="OpenSymbol" w:hint="default"/>
+      </w:rPr>
+    </w:lvl>
+    <w:lvl w:ilvl="2">
+      <w:start w:val="1"/>
+      <w:numFmt w:val="bullet"/>
+      <w:lvlText w:val="▪"/>
+      <w:lvlJc w:val="left"/>
+      <w:pPr>
+        <w:tabs>
+          <w:tab w:val="num" w:pos="1440"/>
+        </w:tabs>
+        <w:ind w:left="1440" w:hanging="360"/>
+      </w:pPr>
+      <w:rPr>
+        <w:rFonts w:ascii="OpenSymbol" w:hAnsi="OpenSymbol" w:cs="OpenSymbol" w:hint="default"/>
+      </w:rPr>
+    </w:lvl>
+    <w:lvl w:ilvl="3">
+      <w:start w:val="1"/>
+      <w:numFmt w:val="bullet"/>
+      <w:lvlText w:val=""/>
+      <w:lvlJc w:val="left"/>
+      <w:pPr>
+        <w:tabs>
+          <w:tab w:val="num" w:pos="1800"/>
+        </w:tabs>
+        <w:ind w:left="1800" w:hanging="360"/>
+      </w:pPr>
+      <w:rPr>
+        <w:rFonts w:ascii="Symbol" w:hAnsi="Symbol" w:cs="Symbol" w:hint="default"/>
+      </w:rPr>
+    </w:lvl>
+    <w:lvl w:ilvl="4">
+      <w:start w:val="1"/>
+      <w:numFmt w:val="bullet"/>
+      <w:lvlText w:val="◦"/>
+      <w:lvlJc w:val="left"/>
+      <w:pPr>
+        <w:tabs>
+          <w:tab w:val="num" w:pos="2160"/>
+        </w:tabs>
+        <w:ind w:left="2160" w:hanging="360"/>
+      </w:pPr>
+      <w:rPr>
+        <w:rFonts w:ascii="OpenSymbol" w:hAnsi="OpenSymbol" w:cs="OpenSymbol" w:hint="default"/>
+      </w:rPr>
+    </w:lvl>
+    <w:lvl w:ilvl="5">
+      <w:start w:val="1"/>
+      <w:numFmt w:val="bullet"/>
+      <w:lvlText w:val="▪"/>
+      <w:lvlJc w:val="left"/>
+      <w:pPr>
+        <w:tabs>
+          <w:tab w:val="num" w:pos="2520"/>
+        </w:tabs>
+        <w:ind w:left="2520" w:hanging="360"/>
+      </w:pPr>
+      <w:rPr>
+        <w:rFonts w:ascii="OpenSymbol" w:hAnsi="OpenSymbol" w:cs="OpenSymbol" w:hint="default"/>
+      </w:rPr>
+    </w:lvl>
+    <w:lvl w:ilvl="6">
+      <w:start w:val="1"/>
+      <w:numFmt w:val="bullet"/>
+      <w:lvlText w:val=""/>
+      <w:lvlJc w:val="left"/>
+      <w:pPr>
+        <w:tabs>
+          <w:tab w:val="num" w:pos="2880"/>
+        </w:tabs>
+        <w:ind w:left="2880" w:hanging="360"/>
+      </w:pPr>
+      <w:rPr>
+        <w:rFonts w:ascii="Symbol" w:hAnsi="Symbol" w:cs="Symbol" w:hint="default"/>
+      </w:rPr>
+    </w:lvl>
+    <w:lvl w:ilvl="7">
+      <w:start w:val="1"/>
+      <w:numFmt w:val="bullet"/>
+      <w:lvlText w:val="◦"/>
+      <w:lvlJc w:val="left"/>
+      <w:pPr>
+        <w:tabs>
+          <w:tab w:val="num" w:pos="3240"/>
+        </w:tabs>
+        <w:ind w:left="3240" w:hanging="360"/>
+      </w:pPr>
+      <w:rPr>
+        <w:rFonts w:ascii="OpenSymbol" w:hAnsi="OpenSymbol" w:cs="OpenSymbol" w:hint="default"/>
+      </w:rPr>
+    </w:lvl>
+    <w:lvl w:ilvl="8">
+      <w:start w:val="1"/>
+      <w:numFmt w:val="bullet"/>
+      <w:lvlText w:val="▪"/>
+      <w:lvlJc w:val="left"/>
+      <w:pPr>
+        <w:tabs>
+          <w:tab w:val="num" w:pos="3600"/>
+        </w:tabs>
+        <w:ind w:left="3600" w:hanging="360"/>
+      </w:pPr>
+      <w:rPr>
+        <w:rFonts w:ascii="OpenSymbol" w:hAnsi="OpenSymbol" w:cs="OpenSymbol" w:hint="default"/>
+      </w:rPr>
+    </w:lvl>
+  </w:abstractNum>
+  <w:abstractNum w:abstractNumId="13">
+    <w:lvl w:ilvl="0">
+      <w:start w:val="1"/>
+      <w:numFmt w:val="bullet"/>
+      <w:lvlText w:val=""/>
+      <w:lvlJc w:val="left"/>
+      <w:pPr>
+        <w:tabs>
+          <w:tab w:val="num" w:pos="720"/>
+        </w:tabs>
+        <w:ind w:left="720" w:hanging="283"/>
+      </w:pPr>
+      <w:rPr>
+        <w:rFonts w:ascii="Symbol" w:hAnsi="Symbol" w:cs="Symbol" w:hint="default"/>
+      </w:rPr>
+    </w:lvl>
+    <w:lvl w:ilvl="1">
+      <w:start w:val="1"/>
+      <w:numFmt w:val="decimal"/>
+      <w:lvlText w:val="%2."/>
+      <w:lvlJc w:val="left"/>
+      <w:pPr>
+        <w:tabs>
+          <w:tab w:val="num" w:pos="1080"/>
+        </w:tabs>
+        <w:ind w:left="1080" w:hanging="360"/>
+      </w:pPr>
+    </w:lvl>
+    <w:lvl w:ilvl="2">
+      <w:start w:val="1"/>
+      <w:numFmt w:val="decimal"/>
+      <w:lvlText w:val="%3."/>
+      <w:lvlJc w:val="left"/>
+      <w:pPr>
+        <w:tabs>
+          <w:tab w:val="num" w:pos="1440"/>
+        </w:tabs>
+        <w:ind w:left="1440" w:hanging="360"/>
+      </w:pPr>
+    </w:lvl>
+    <w:lvl w:ilvl="3">
+      <w:start w:val="1"/>
+      <w:numFmt w:val="decimal"/>
+      <w:lvlText w:val="%4."/>
+      <w:lvlJc w:val="left"/>
+      <w:pPr>
+        <w:tabs>
+          <w:tab w:val="num" w:pos="1800"/>
+        </w:tabs>
+        <w:ind w:left="1800" w:hanging="360"/>
+      </w:pPr>
+    </w:lvl>
+    <w:lvl w:ilvl="4">
+      <w:start w:val="1"/>
+      <w:numFmt w:val="decimal"/>
+      <w:lvlText w:val="%5."/>
+      <w:lvlJc w:val="left"/>
+      <w:pPr>
+        <w:tabs>
+          <w:tab w:val="num" w:pos="2160"/>
+        </w:tabs>
+        <w:ind w:left="2160" w:hanging="360"/>
+      </w:pPr>
+    </w:lvl>
+    <w:lvl w:ilvl="5">
+      <w:start w:val="1"/>
+      <w:numFmt w:val="decimal"/>
+      <w:lvlText w:val="%6."/>
+      <w:lvlJc w:val="left"/>
+      <w:pPr>
+        <w:tabs>
+          <w:tab w:val="num" w:pos="2520"/>
+        </w:tabs>
+        <w:ind w:left="2520" w:hanging="360"/>
+      </w:pPr>
+    </w:lvl>
+    <w:lvl w:ilvl="6">
+      <w:start w:val="1"/>
+      <w:numFmt w:val="decimal"/>
+      <w:lvlText w:val="%7."/>
+      <w:lvlJc w:val="left"/>
+      <w:pPr>
+        <w:tabs>
+          <w:tab w:val="num" w:pos="2880"/>
+        </w:tabs>
+        <w:ind w:left="2880" w:hanging="360"/>
+      </w:pPr>
+    </w:lvl>
+    <w:lvl w:ilvl="7">
+      <w:start w:val="1"/>
+      <w:numFmt w:val="decimal"/>
+      <w:lvlText w:val="%8."/>
+      <w:lvlJc w:val="left"/>
+      <w:pPr>
+        <w:tabs>
+          <w:tab w:val="num" w:pos="3240"/>
+        </w:tabs>
+        <w:ind w:left="3240" w:hanging="360"/>
+      </w:pPr>
+    </w:lvl>
+    <w:lvl w:ilvl="8">
+      <w:start w:val="1"/>
+      <w:numFmt w:val="decimal"/>
+      <w:lvlText w:val="%9."/>
+      <w:lvlJc w:val="left"/>
+      <w:pPr>
+        <w:tabs>
+          <w:tab w:val="num" w:pos="3600"/>
+        </w:tabs>
+        <w:ind w:left="3600" w:hanging="360"/>
+      </w:pPr>
+    </w:lvl>
+  </w:abstractNum>
+  <w:abstractNum w:abstractNumId="14">
+    <w:lvl w:ilvl="0">
+      <w:start w:val="1"/>
+      <w:numFmt w:val="bullet"/>
+      <w:lvlText w:val=""/>
+      <w:lvlJc w:val="left"/>
+      <w:pPr>
+        <w:tabs>
+          <w:tab w:val="num" w:pos="1440"/>
+        </w:tabs>
+        <w:ind w:left="1440" w:hanging="283"/>
+      </w:pPr>
+      <w:rPr>
+        <w:rFonts w:ascii="Symbol" w:hAnsi="Symbol" w:cs="Symbol" w:hint="default"/>
+      </w:rPr>
+    </w:lvl>
+    <w:lvl w:ilvl="1">
+      <w:start w:val="1"/>
+      <w:numFmt w:val="decimal"/>
+      <w:lvlText w:val="%2."/>
+      <w:lvlJc w:val="left"/>
+      <w:pPr>
+        <w:tabs>
+          <w:tab w:val="num" w:pos="1800"/>
+        </w:tabs>
+        <w:ind w:left="1800" w:hanging="360"/>
+      </w:pPr>
+    </w:lvl>
+    <w:lvl w:ilvl="2">
+      <w:start w:val="1"/>
+      <w:numFmt w:val="decimal"/>
+      <w:lvlText w:val="%3."/>
+      <w:lvlJc w:val="left"/>
+      <w:pPr>
+        <w:tabs>
+          <w:tab w:val="num" w:pos="2160"/>
+        </w:tabs>
+        <w:ind w:left="2160" w:hanging="360"/>
+      </w:pPr>
+    </w:lvl>
+    <w:lvl w:ilvl="3">
+      <w:start w:val="1"/>
+      <w:numFmt w:val="decimal"/>
+      <w:lvlText w:val="%4."/>
+      <w:lvlJc w:val="left"/>
+      <w:pPr>
+        <w:tabs>
+          <w:tab w:val="num" w:pos="2520"/>
+        </w:tabs>
+        <w:ind w:left="2520" w:hanging="360"/>
+      </w:pPr>
+    </w:lvl>
+    <w:lvl w:ilvl="4">
+      <w:start w:val="1"/>
+      <w:numFmt w:val="decimal"/>
+      <w:lvlText w:val="%5."/>
+      <w:lvlJc w:val="left"/>
+      <w:pPr>
+        <w:tabs>
+          <w:tab w:val="num" w:pos="2880"/>
+        </w:tabs>
+        <w:ind w:left="2880" w:hanging="360"/>
+      </w:pPr>
+    </w:lvl>
+    <w:lvl w:ilvl="5">
+      <w:start w:val="1"/>
+      <w:numFmt w:val="decimal"/>
+      <w:lvlText w:val="%6."/>
+      <w:lvlJc w:val="left"/>
+      <w:pPr>
+        <w:tabs>
+          <w:tab w:val="num" w:pos="3240"/>
+        </w:tabs>
+        <w:ind w:left="3240" w:hanging="360"/>
+      </w:pPr>
+    </w:lvl>
+    <w:lvl w:ilvl="6">
+      <w:start w:val="1"/>
+      <w:numFmt w:val="decimal"/>
+      <w:lvlText w:val="%7."/>
+      <w:lvlJc w:val="left"/>
+      <w:pPr>
+        <w:tabs>
+          <w:tab w:val="num" w:pos="3600"/>
+        </w:tabs>
+        <w:ind w:left="3600" w:hanging="360"/>
+      </w:pPr>
+    </w:lvl>
+    <w:lvl w:ilvl="7">
+      <w:start w:val="1"/>
+      <w:numFmt w:val="decimal"/>
+      <w:lvlText w:val="%8."/>
+      <w:lvlJc w:val="left"/>
+      <w:pPr>
+        <w:tabs>
+          <w:tab w:val="num" w:pos="3960"/>
+        </w:tabs>
+        <w:ind w:left="3960" w:hanging="360"/>
+      </w:pPr>
+    </w:lvl>
+    <w:lvl w:ilvl="8">
+      <w:start w:val="1"/>
+      <w:numFmt w:val="decimal"/>
+      <w:lvlText w:val="%9."/>
+      <w:lvlJc w:val="left"/>
+      <w:pPr>
+        <w:tabs>
+          <w:tab w:val="num" w:pos="4320"/>
+        </w:tabs>
+        <w:ind w:left="4320" w:hanging="360"/>
+      </w:pPr>
+    </w:lvl>
+  </w:abstractNum>
+  <w:abstractNum w:abstractNumId="15">
+    <w:lvl w:ilvl="0">
+      <w:start w:val="1"/>
+      <w:numFmt w:val="bullet"/>
+      <w:lvlText w:val=""/>
+      <w:lvlJc w:val="left"/>
+      <w:pPr>
+        <w:tabs>
+          <w:tab w:val="num" w:pos="720"/>
+        </w:tabs>
+        <w:ind w:left="720" w:hanging="283"/>
+      </w:pPr>
+      <w:rPr>
+        <w:rFonts w:ascii="Symbol" w:hAnsi="Symbol" w:cs="Symbol" w:hint="default"/>
+      </w:rPr>
+    </w:lvl>
+    <w:lvl w:ilvl="1">
+      <w:start w:val="1"/>
+      <w:numFmt w:val="decimal"/>
+      <w:lvlText w:val="%2."/>
+      <w:lvlJc w:val="left"/>
+      <w:pPr>
+        <w:tabs>
+          <w:tab w:val="num" w:pos="1080"/>
+        </w:tabs>
+        <w:ind w:left="1080" w:hanging="360"/>
+      </w:pPr>
+    </w:lvl>
+    <w:lvl w:ilvl="2">
+      <w:start w:val="1"/>
+      <w:numFmt w:val="decimal"/>
+      <w:lvlText w:val="%3."/>
+      <w:lvlJc w:val="left"/>
+      <w:pPr>
+        <w:tabs>
+          <w:tab w:val="num" w:pos="1440"/>
+        </w:tabs>
+        <w:ind w:left="1440" w:hanging="360"/>
+      </w:pPr>
+    </w:lvl>
+    <w:lvl w:ilvl="3">
+      <w:start w:val="1"/>
+      <w:numFmt w:val="decimal"/>
+      <w:lvlText w:val="%4."/>
+      <w:lvlJc w:val="left"/>
+      <w:pPr>
+        <w:tabs>
+          <w:tab w:val="num" w:pos="1800"/>
+        </w:tabs>
+        <w:ind w:left="1800" w:hanging="360"/>
+      </w:pPr>
+    </w:lvl>
+    <w:lvl w:ilvl="4">
+      <w:start w:val="1"/>
+      <w:numFmt w:val="decimal"/>
+      <w:lvlText w:val="%5."/>
+      <w:lvlJc w:val="left"/>
+      <w:pPr>
+        <w:tabs>
+          <w:tab w:val="num" w:pos="2160"/>
+        </w:tabs>
+        <w:ind w:left="2160" w:hanging="360"/>
+      </w:pPr>
+    </w:lvl>
+    <w:lvl w:ilvl="5">
+      <w:start w:val="1"/>
+      <w:numFmt w:val="decimal"/>
+      <w:lvlText w:val="%6."/>
+      <w:lvlJc w:val="left"/>
+      <w:pPr>
+        <w:tabs>
+          <w:tab w:val="num" w:pos="2520"/>
+        </w:tabs>
+        <w:ind w:left="2520" w:hanging="360"/>
+      </w:pPr>
+    </w:lvl>
+    <w:lvl w:ilvl="6">
+      <w:start w:val="1"/>
+      <w:numFmt w:val="decimal"/>
+      <w:lvlText w:val="%7."/>
+      <w:lvlJc w:val="left"/>
+      <w:pPr>
+        <w:tabs>
+          <w:tab w:val="num" w:pos="2880"/>
+        </w:tabs>
+        <w:ind w:left="2880" w:hanging="360"/>
+      </w:pPr>
+    </w:lvl>
+    <w:lvl w:ilvl="7">
+      <w:start w:val="1"/>
+      <w:numFmt w:val="decimal"/>
+      <w:lvlText w:val="%8."/>
+      <w:lvlJc w:val="left"/>
+      <w:pPr>
+        <w:tabs>
+          <w:tab w:val="num" w:pos="3240"/>
+        </w:tabs>
+        <w:ind w:left="3240" w:hanging="360"/>
+      </w:pPr>
+    </w:lvl>
+    <w:lvl w:ilvl="8">
+      <w:start w:val="1"/>
+      <w:numFmt w:val="decimal"/>
+      <w:lvlText w:val="%9."/>
+      <w:lvlJc w:val="left"/>
+      <w:pPr>
+        <w:tabs>
+          <w:tab w:val="num" w:pos="3600"/>
+        </w:tabs>
+        <w:ind w:left="3600" w:hanging="360"/>
+      </w:pPr>
+    </w:lvl>
+  </w:abstractNum>
+  <w:abstractNum w:abstractNumId="16">
+    <w:lvl w:ilvl="0">
+      <w:start w:val="1"/>
+      <w:numFmt w:val="bullet"/>
+      <w:lvlText w:val=""/>
+      <w:lvlJc w:val="left"/>
+      <w:pPr>
+        <w:tabs>
+          <w:tab w:val="num" w:pos="720"/>
+        </w:tabs>
+        <w:ind w:left="720" w:hanging="283"/>
+      </w:pPr>
+      <w:rPr>
+        <w:rFonts w:ascii="Symbol" w:hAnsi="Symbol" w:cs="Symbol" w:hint="default"/>
+      </w:rPr>
+    </w:lvl>
+    <w:lvl w:ilvl="1">
+      <w:start w:val="1"/>
+      <w:numFmt w:val="decimal"/>
+      <w:lvlText w:val="%2."/>
+      <w:lvlJc w:val="left"/>
+      <w:pPr>
+        <w:tabs>
+          <w:tab w:val="num" w:pos="1080"/>
+        </w:tabs>
+        <w:ind w:left="1080" w:hanging="360"/>
+      </w:pPr>
+    </w:lvl>
+    <w:lvl w:ilvl="2">
+      <w:start w:val="1"/>
+      <w:numFmt w:val="decimal"/>
+      <w:lvlText w:val="%3."/>
+      <w:lvlJc w:val="left"/>
+      <w:pPr>
+        <w:tabs>
+          <w:tab w:val="num" w:pos="1440"/>
+        </w:tabs>
+        <w:ind w:left="1440" w:hanging="360"/>
+      </w:pPr>
+    </w:lvl>
+    <w:lvl w:ilvl="3">
+      <w:start w:val="1"/>
+      <w:numFmt w:val="decimal"/>
+      <w:lvlText w:val="%4."/>
+      <w:lvlJc w:val="left"/>
+      <w:pPr>
+        <w:tabs>
+          <w:tab w:val="num" w:pos="1800"/>
+        </w:tabs>
+        <w:ind w:left="1800" w:hanging="360"/>
+      </w:pPr>
+    </w:lvl>
+    <w:lvl w:ilvl="4">
+      <w:start w:val="1"/>
+      <w:numFmt w:val="decimal"/>
+      <w:lvlText w:val="%5."/>
+      <w:lvlJc w:val="left"/>
+      <w:pPr>
+        <w:tabs>
+          <w:tab w:val="num" w:pos="2160"/>
+        </w:tabs>
+        <w:ind w:left="2160" w:hanging="360"/>
+      </w:pPr>
+    </w:lvl>
+    <w:lvl w:ilvl="5">
+      <w:start w:val="1"/>
+      <w:numFmt w:val="decimal"/>
+      <w:lvlText w:val="%6."/>
+      <w:lvlJc w:val="left"/>
+      <w:pPr>
+        <w:tabs>
+          <w:tab w:val="num" w:pos="2520"/>
+        </w:tabs>
+        <w:ind w:left="2520" w:hanging="360"/>
+      </w:pPr>
+    </w:lvl>
+    <w:lvl w:ilvl="6">
+      <w:start w:val="1"/>
+      <w:numFmt w:val="decimal"/>
+      <w:lvlText w:val="%7."/>
+      <w:lvlJc w:val="left"/>
+      <w:pPr>
+        <w:tabs>
+          <w:tab w:val="num" w:pos="2880"/>
+        </w:tabs>
+        <w:ind w:left="2880" w:hanging="360"/>
+      </w:pPr>
+    </w:lvl>
+    <w:lvl w:ilvl="7">
+      <w:start w:val="1"/>
+      <w:numFmt w:val="decimal"/>
+      <w:lvlText w:val="%8."/>
+      <w:lvlJc w:val="left"/>
+      <w:pPr>
+        <w:tabs>
+          <w:tab w:val="num" w:pos="3240"/>
+        </w:tabs>
+        <w:ind w:left="3240" w:hanging="360"/>
+      </w:pPr>
+    </w:lvl>
+    <w:lvl w:ilvl="8">
+      <w:start w:val="1"/>
+      <w:numFmt w:val="decimal"/>
+      <w:lvlText w:val="%9."/>
+      <w:lvlJc w:val="left"/>
+      <w:pPr>
+        <w:tabs>
+          <w:tab w:val="num" w:pos="3600"/>
+        </w:tabs>
+        <w:ind w:left="3600" w:hanging="360"/>
+      </w:pPr>
+    </w:lvl>
+  </w:abstractNum>
+  <w:abstractNum w:abstractNumId="17">
+    <w:lvl w:ilvl="0">
+      <w:start w:val="1"/>
+      <w:numFmt w:val="bullet"/>
+      <w:lvlText w:val=""/>
+      <w:lvlJc w:val="left"/>
+      <w:pPr>
+        <w:tabs>
+          <w:tab w:val="num" w:pos="720"/>
+        </w:tabs>
+        <w:ind w:left="720" w:hanging="283"/>
+      </w:pPr>
+      <w:rPr>
+        <w:rFonts w:ascii="Symbol" w:hAnsi="Symbol" w:cs="Symbol" w:hint="default"/>
+      </w:rPr>
+    </w:lvl>
+    <w:lvl w:ilvl="1">
+      <w:start w:val="1"/>
+      <w:numFmt w:val="decimal"/>
+      <w:lvlText w:val="%2."/>
+      <w:lvlJc w:val="left"/>
+      <w:pPr>
+        <w:tabs>
+          <w:tab w:val="num" w:pos="1080"/>
+        </w:tabs>
+        <w:ind w:left="1080" w:hanging="360"/>
+      </w:pPr>
+    </w:lvl>
+    <w:lvl w:ilvl="2">
+      <w:start w:val="1"/>
+      <w:numFmt w:val="decimal"/>
+      <w:lvlText w:val="%3."/>
+      <w:lvlJc w:val="left"/>
+      <w:pPr>
+        <w:tabs>
+          <w:tab w:val="num" w:pos="1440"/>
+        </w:tabs>
+        <w:ind w:left="1440" w:hanging="360"/>
+      </w:pPr>
+    </w:lvl>
+    <w:lvl w:ilvl="3">
+      <w:start w:val="1"/>
+      <w:numFmt w:val="decimal"/>
+      <w:lvlText w:val="%4."/>
+      <w:lvlJc w:val="left"/>
+      <w:pPr>
+        <w:tabs>
+          <w:tab w:val="num" w:pos="1800"/>
+        </w:tabs>
+        <w:ind w:left="1800" w:hanging="360"/>
+      </w:pPr>
+    </w:lvl>
+    <w:lvl w:ilvl="4">
+      <w:start w:val="1"/>
+      <w:numFmt w:val="decimal"/>
+      <w:lvlText w:val="%5."/>
+      <w:lvlJc w:val="left"/>
+      <w:pPr>
+        <w:tabs>
+          <w:tab w:val="num" w:pos="2160"/>
+        </w:tabs>
+        <w:ind w:left="2160" w:hanging="360"/>
+      </w:pPr>
+    </w:lvl>
+    <w:lvl w:ilvl="5">
+      <w:start w:val="1"/>
+      <w:numFmt w:val="decimal"/>
+      <w:lvlText w:val="%6."/>
+      <w:lvlJc w:val="left"/>
+      <w:pPr>
+        <w:tabs>
+          <w:tab w:val="num" w:pos="2520"/>
+        </w:tabs>
+        <w:ind w:left="2520" w:hanging="360"/>
+      </w:pPr>
+    </w:lvl>
+    <w:lvl w:ilvl="6">
+      <w:start w:val="1"/>
+      <w:numFmt w:val="decimal"/>
+      <w:lvlText w:val="%7."/>
+      <w:lvlJc w:val="left"/>
+      <w:pPr>
+        <w:tabs>
+          <w:tab w:val="num" w:pos="2880"/>
+        </w:tabs>
+        <w:ind w:left="2880" w:hanging="360"/>
+      </w:pPr>
+    </w:lvl>
+    <w:lvl w:ilvl="7">
+      <w:start w:val="1"/>
+      <w:numFmt w:val="decimal"/>
+      <w:lvlText w:val="%8."/>
+      <w:lvlJc w:val="left"/>
+      <w:pPr>
+        <w:tabs>
+          <w:tab w:val="num" w:pos="3240"/>
+        </w:tabs>
+        <w:ind w:left="3240" w:hanging="360"/>
+      </w:pPr>
+    </w:lvl>
+    <w:lvl w:ilvl="8">
+      <w:start w:val="1"/>
+      <w:numFmt w:val="decimal"/>
+      <w:lvlText w:val="%9."/>
+      <w:lvlJc w:val="left"/>
+      <w:pPr>
+        <w:tabs>
+          <w:tab w:val="num" w:pos="3600"/>
+        </w:tabs>
+        <w:ind w:left="3600" w:hanging="360"/>
+      </w:pPr>
+    </w:lvl>
+  </w:abstractNum>
+  <w:abstractNum w:abstractNumId="18">
+    <w:lvl w:ilvl="0">
+      <w:start w:val="1"/>
+      <w:numFmt w:val="decimal"/>
+      <w:lvlText w:val="%1."/>
+      <w:lvlJc w:val="left"/>
+      <w:pPr>
+        <w:tabs>
+          <w:tab w:val="num" w:pos="709"/>
+        </w:tabs>
+        <w:ind w:left="709" w:hanging="283"/>
+      </w:pPr>
+      <w:rPr/>
+    </w:lvl>
+    <w:lvl w:ilvl="1">
+      <w:start w:val="1"/>
+      <w:numFmt w:val="decimal"/>
+      <w:lvlText w:val="%2."/>
+      <w:lvlJc w:val="left"/>
+      <w:pPr>
+        <w:tabs>
+          <w:tab w:val="num" w:pos="1418"/>
+        </w:tabs>
+        <w:ind w:left="1418" w:hanging="283"/>
+      </w:pPr>
+      <w:rPr/>
+    </w:lvl>
+    <w:lvl w:ilvl="2">
+      <w:start w:val="1"/>
+      <w:numFmt w:val="decimal"/>
+      <w:lvlText w:val="%3."/>
+      <w:lvlJc w:val="left"/>
+      <w:pPr>
+        <w:tabs>
+          <w:tab w:val="num" w:pos="2127"/>
+        </w:tabs>
+        <w:ind w:left="2127" w:hanging="283"/>
+      </w:pPr>
+      <w:rPr/>
+    </w:lvl>
+    <w:lvl w:ilvl="3">
+      <w:start w:val="1"/>
+      <w:numFmt w:val="decimal"/>
+      <w:lvlText w:val="%4."/>
+      <w:lvlJc w:val="left"/>
+      <w:pPr>
+        <w:tabs>
+          <w:tab w:val="num" w:pos="2836"/>
+        </w:tabs>
+        <w:ind w:left="2836" w:hanging="283"/>
+      </w:pPr>
+      <w:rPr/>
+    </w:lvl>
+    <w:lvl w:ilvl="4">
+      <w:start w:val="1"/>
+      <w:numFmt w:val="decimal"/>
+      <w:lvlText w:val="%5."/>
+      <w:lvlJc w:val="left"/>
+      <w:pPr>
+        <w:tabs>
+          <w:tab w:val="num" w:pos="3545"/>
+        </w:tabs>
+        <w:ind w:left="3545" w:hanging="283"/>
+      </w:pPr>
+      <w:rPr/>
+    </w:lvl>
+    <w:lvl w:ilvl="5">
+      <w:start w:val="1"/>
+      <w:numFmt w:val="decimal"/>
+      <w:lvlText w:val="%6."/>
+      <w:lvlJc w:val="left"/>
+      <w:pPr>
+        <w:tabs>
+          <w:tab w:val="num" w:pos="4254"/>
+        </w:tabs>
+        <w:ind w:left="4254" w:hanging="283"/>
+      </w:pPr>
+      <w:rPr/>
+    </w:lvl>
+    <w:lvl w:ilvl="6">
+      <w:start w:val="1"/>
+      <w:numFmt w:val="decimal"/>
+      <w:lvlText w:val="%7."/>
+      <w:lvlJc w:val="left"/>
+      <w:pPr>
+        <w:tabs>
+          <w:tab w:val="num" w:pos="4963"/>
+        </w:tabs>
+        <w:ind w:left="4963" w:hanging="283"/>
+      </w:pPr>
+      <w:rPr/>
+    </w:lvl>
+    <w:lvl w:ilvl="7">
+      <w:start w:val="1"/>
+      <w:numFmt w:val="decimal"/>
+      <w:lvlText w:val="%8."/>
+      <w:lvlJc w:val="left"/>
+      <w:pPr>
+        <w:tabs>
+          <w:tab w:val="num" w:pos="5672"/>
+        </w:tabs>
+        <w:ind w:left="5672" w:hanging="283"/>
+      </w:pPr>
+      <w:rPr/>
+    </w:lvl>
+    <w:lvl w:ilvl="8">
+      <w:start w:val="1"/>
+      <w:numFmt w:val="decimal"/>
+      <w:lvlText w:val="%9."/>
+      <w:lvlJc w:val="left"/>
+      <w:pPr>
+        <w:tabs>
+          <w:tab w:val="num" w:pos="6381"/>
+        </w:tabs>
+        <w:ind w:left="6381" w:hanging="283"/>
+      </w:pPr>
+      <w:rPr/>
+    </w:lvl>
+  </w:abstractNum>
+  <w:abstractNum w:abstractNumId="19">
     <w:lvl w:ilvl="0">
       <w:start w:val="1"/>
       <w:numFmt w:val="bullet"/>
@@ -2754,6 +4033,27 @@
   </w:num>
   <w:num w:numId="12">
     <w:abstractNumId w:val="12"/>
+  </w:num>
+  <w:num w:numId="13">
+    <w:abstractNumId w:val="13"/>
+  </w:num>
+  <w:num w:numId="14">
+    <w:abstractNumId w:val="14"/>
+  </w:num>
+  <w:num w:numId="15">
+    <w:abstractNumId w:val="15"/>
+  </w:num>
+  <w:num w:numId="16">
+    <w:abstractNumId w:val="16"/>
+  </w:num>
+  <w:num w:numId="17">
+    <w:abstractNumId w:val="17"/>
+  </w:num>
+  <w:num w:numId="18">
+    <w:abstractNumId w:val="18"/>
+  </w:num>
+  <w:num w:numId="19">
+    <w:abstractNumId w:val="19"/>
   </w:num>
 </w:numbering>
 </file>

--- a/secure-shell/introduce-to-SSH.docx
+++ b/secure-shell/introduce-to-SSH.docx
@@ -42,6 +42,10 @@
     <w:p>
       <w:pPr>
         <w:pStyle w:val="Heading1"/>
+        <w:numPr>
+          <w:ilvl w:val="0"/>
+          <w:numId w:val="2"/>
+        </w:numPr>
         <w:bidi w:val="0"/>
         <w:jc w:val="both"/>
         <w:rPr>
@@ -77,49 +81,7 @@
         <w:rPr>
           <w:rFonts w:ascii="Times New Roman" w:hAnsi="Times New Roman"/>
         </w:rPr>
-        <w:t>SSH sering digunakan untuk "</w:t>
-      </w:r>
-      <w:r>
-        <w:rPr>
-          <w:rFonts w:ascii="Times New Roman" w:hAnsi="Times New Roman"/>
-        </w:rPr>
-        <w:t>log-in</w:t>
-      </w:r>
-      <w:r>
-        <w:rPr>
-          <w:rFonts w:ascii="Times New Roman" w:hAnsi="Times New Roman"/>
-        </w:rPr>
-        <w:t xml:space="preserve">" </w:t>
-      </w:r>
-      <w:r>
-        <w:rPr>
-          <w:rFonts w:ascii="Times New Roman" w:hAnsi="Times New Roman"/>
-        </w:rPr>
-        <w:t>ke sebuah sistem operasi dari jarak jauh</w:t>
-      </w:r>
-      <w:r>
-        <w:rPr>
-          <w:rFonts w:ascii="Times New Roman" w:hAnsi="Times New Roman"/>
-        </w:rPr>
-        <w:t xml:space="preserve"> dan melakukan operasi pada komputer jarak jauh</w:t>
-      </w:r>
-      <w:r>
-        <w:rPr>
-          <w:rFonts w:ascii="Times New Roman" w:hAnsi="Times New Roman"/>
-        </w:rPr>
-        <w:t>(remote)</w:t>
-      </w:r>
-      <w:r>
-        <w:rPr>
-          <w:rFonts w:ascii="Times New Roman" w:hAnsi="Times New Roman"/>
-        </w:rPr>
-        <w:t xml:space="preserve"> tetapi juga dapat digunakan untuk mentransfer dat</w:t>
-      </w:r>
-      <w:r>
-        <w:rPr>
-          <w:rFonts w:ascii="Times New Roman" w:hAnsi="Times New Roman"/>
-        </w:rPr>
-        <w:t>a.</w:t>
+        <w:t>SSH sering digunakan untuk "log-in" ke sebuah sistem operasi dari jarak jauh dan melakukan operasi pada komputer jarak jauh(remote) tetapi juga dapat digunakan untuk mentransfer data.</w:t>
       </w:r>
     </w:p>
     <w:p>
@@ -166,18 +128,7 @@
           <w:rFonts w:ascii="Times New Roman" w:hAnsi="Times New Roman"/>
         </w:rPr>
         <w:tab/>
-      </w:r>
-      <w:r>
-        <w:rPr>
-          <w:rFonts w:ascii="Times New Roman" w:hAnsi="Times New Roman"/>
-        </w:rPr>
-        <w:t xml:space="preserve">SSH client </w:t>
-      </w:r>
-      <w:r>
-        <w:rPr>
-          <w:rFonts w:ascii="Times New Roman" w:hAnsi="Times New Roman"/>
-        </w:rPr>
-        <w:t xml:space="preserve">biasanya akan mendukung SCP ( </w:t>
+        <w:t xml:space="preserve">SSH client biasanya akan mendukung SCP ( </w:t>
       </w:r>
       <w:hyperlink r:id="rId2" w:tgtFrame="_self">
         <w:r>
@@ -207,37 +158,7 @@
         <w:rPr>
           <w:rFonts w:ascii="Times New Roman" w:hAnsi="Times New Roman"/>
         </w:rPr>
-        <w:t xml:space="preserve"> ) untuk mentransfer data; </w:t>
-      </w:r>
-      <w:r>
-        <w:rPr>
-          <w:rFonts w:ascii="Times New Roman" w:hAnsi="Times New Roman"/>
-        </w:rPr>
-        <w:t xml:space="preserve">Namun kebanyakan client </w:t>
-      </w:r>
-      <w:r>
-        <w:rPr>
-          <w:rFonts w:ascii="Times New Roman" w:hAnsi="Times New Roman"/>
-        </w:rPr>
-        <w:t xml:space="preserve">cenderung merekomendasikan penggunaan SFTP daripada SCP tetapi keduanya akan berfungsi dengan </w:t>
-      </w:r>
-      <w:r>
-        <w:rPr>
-          <w:rFonts w:ascii="Times New Roman" w:hAnsi="Times New Roman"/>
-        </w:rPr>
-        <w:t>baik</w:t>
-      </w:r>
-      <w:r>
-        <w:rPr>
-          <w:rFonts w:ascii="Times New Roman" w:hAnsi="Times New Roman"/>
-        </w:rPr>
-        <w:t xml:space="preserve">. </w:t>
-      </w:r>
-      <w:r>
-        <w:rPr>
-          <w:rFonts w:ascii="Times New Roman" w:hAnsi="Times New Roman"/>
-        </w:rPr>
-        <w:t>SSH memungkinan kami menyediakan layanan dengan akses terEnkripsi untuk berbagai operating system, ssh sering digunakan dalam High Performance computing community karena alasan aman dan bisa diandalkan.</w:t>
+        <w:t xml:space="preserve"> ) untuk mentransfer data; Namun kebanyakan client cenderung merekomendasikan penggunaan SFTP daripada SCP tetapi keduanya akan berfungsi dengan baik. SSH memungkinan kami menyediakan layanan dengan akses terEnkripsi untuk berbagai operating system, ssh sering digunakan dalam High Performance computing community karena alasan aman dan bisa diandalkan.</w:t>
       </w:r>
     </w:p>
     <w:p>
@@ -258,65 +179,63 @@
     <w:p>
       <w:pPr>
         <w:pStyle w:val="Heading1"/>
-        <w:bidi w:val="0"/>
-        <w:jc w:val="left"/>
-        <w:rPr>
-          <w:rFonts w:ascii="Times New Roman" w:hAnsi="Times New Roman"/>
-        </w:rPr>
-      </w:pPr>
-      <w:r>
-        <w:rPr>
-          <w:rFonts w:ascii="Times New Roman" w:hAnsi="Times New Roman"/>
-        </w:rPr>
-        <w:t>Terminology</w:t>
-      </w:r>
-    </w:p>
-    <w:p>
-      <w:pPr>
-        <w:pStyle w:val="TextBody"/>
-        <w:bidi w:val="0"/>
-        <w:jc w:val="both"/>
-        <w:rPr>
-          <w:rFonts w:ascii="Times New Roman" w:hAnsi="Times New Roman"/>
-        </w:rPr>
-      </w:pPr>
-      <w:r>
-        <w:rPr>
-          <w:rFonts w:ascii="Times New Roman" w:hAnsi="Times New Roman"/>
-        </w:rPr>
-        <w:tab/>
-        <w:t>I</w:t>
-      </w:r>
-      <w:r>
-        <w:rPr>
-          <w:rFonts w:ascii="Times New Roman" w:hAnsi="Times New Roman"/>
-        </w:rPr>
-        <w:t>stilah-istilah dalam dunia IT sangat banyak dan membingungkan, maka dari itu kenalilah istilah-istilah tersebut terlebih dulu agar tidak bingung ditengah jalan, berikut beberapa islitah-istilah dasar dalam mengenal SSH;</w:t>
-      </w:r>
-    </w:p>
-    <w:p>
-      <w:pPr>
-        <w:pStyle w:val="TextBody"/>
-        <w:bidi w:val="0"/>
-        <w:jc w:val="both"/>
-        <w:rPr>
-          <w:rFonts w:ascii="Times New Roman" w:hAnsi="Times New Roman"/>
-        </w:rPr>
-      </w:pPr>
-      <w:r>
-        <w:rPr>
-          <w:rFonts w:ascii="Times New Roman" w:hAnsi="Times New Roman"/>
-        </w:rPr>
-      </w:r>
-    </w:p>
-    <w:p>
-      <w:pPr>
-        <w:pStyle w:val="TextBody"/>
         <w:numPr>
           <w:ilvl w:val="0"/>
           <w:numId w:val="2"/>
         </w:numPr>
         <w:bidi w:val="0"/>
+        <w:jc w:val="left"/>
+        <w:rPr>
+          <w:rFonts w:ascii="Times New Roman" w:hAnsi="Times New Roman"/>
+        </w:rPr>
+      </w:pPr>
+      <w:r>
+        <w:rPr>
+          <w:rFonts w:ascii="Times New Roman" w:hAnsi="Times New Roman"/>
+        </w:rPr>
+        <w:t>Terminology</w:t>
+      </w:r>
+    </w:p>
+    <w:p>
+      <w:pPr>
+        <w:pStyle w:val="TextBody"/>
+        <w:bidi w:val="0"/>
+        <w:jc w:val="both"/>
+        <w:rPr>
+          <w:rFonts w:ascii="Times New Roman" w:hAnsi="Times New Roman"/>
+        </w:rPr>
+      </w:pPr>
+      <w:r>
+        <w:rPr>
+          <w:rFonts w:ascii="Times New Roman" w:hAnsi="Times New Roman"/>
+        </w:rPr>
+        <w:tab/>
+        <w:t>Istilah-istilah dalam dunia IT sangat banyak dan membingungkan, maka dari itu kenalilah istilah-istilah tersebut terlebih dulu agar tidak bingung ditengah jalan, berikut beberapa islitah-istilah dasar dalam mengenal SSH;</w:t>
+      </w:r>
+    </w:p>
+    <w:p>
+      <w:pPr>
+        <w:pStyle w:val="TextBody"/>
+        <w:bidi w:val="0"/>
+        <w:jc w:val="both"/>
+        <w:rPr>
+          <w:rFonts w:ascii="Times New Roman" w:hAnsi="Times New Roman"/>
+        </w:rPr>
+      </w:pPr>
+      <w:r>
+        <w:rPr>
+          <w:rFonts w:ascii="Times New Roman" w:hAnsi="Times New Roman"/>
+        </w:rPr>
+      </w:r>
+    </w:p>
+    <w:p>
+      <w:pPr>
+        <w:pStyle w:val="TextBody"/>
+        <w:numPr>
+          <w:ilvl w:val="0"/>
+          <w:numId w:val="3"/>
+        </w:numPr>
+        <w:bidi w:val="0"/>
         <w:jc w:val="both"/>
         <w:rPr>
           <w:rFonts w:ascii="Times New Roman" w:hAnsi="Times New Roman"/>
@@ -334,53 +253,144 @@
         <w:rPr>
           <w:rFonts w:ascii="Times New Roman" w:hAnsi="Times New Roman"/>
         </w:rPr>
-        <w:t xml:space="preserve">; </w:t>
-      </w:r>
-      <w:r>
-        <w:rPr>
-          <w:rFonts w:ascii="Times New Roman" w:hAnsi="Times New Roman"/>
-        </w:rPr>
-        <w:t xml:space="preserve">(Service) </w:t>
-      </w:r>
-      <w:r>
-        <w:rPr>
-          <w:rFonts w:ascii="Times New Roman" w:hAnsi="Times New Roman"/>
-        </w:rPr>
-        <w:t xml:space="preserve">Layanan </w:t>
-      </w:r>
-      <w:r>
-        <w:rPr>
-          <w:rFonts w:ascii="Times New Roman" w:hAnsi="Times New Roman"/>
-        </w:rPr>
-        <w:t xml:space="preserve">layaknya </w:t>
-      </w:r>
-      <w:r>
-        <w:rPr>
-          <w:rFonts w:ascii="Times New Roman" w:hAnsi="Times New Roman"/>
-        </w:rPr>
-        <w:t>program khusus yang berjalan di belakang layar/</w:t>
-      </w:r>
-      <w:r>
-        <w:rPr>
-          <w:rFonts w:ascii="Times New Roman" w:hAnsi="Times New Roman"/>
-        </w:rPr>
-        <w:t>Background</w:t>
-      </w:r>
-      <w:r>
-        <w:rPr>
-          <w:rFonts w:ascii="Times New Roman" w:hAnsi="Times New Roman"/>
-        </w:rPr>
-        <w:t xml:space="preserve"> komputer dan dapat digunakan oleh komputer lain tanpa harus diinstal terpisah. Misalnya, server web adalah contoh layanan yang memungkinkan berbagi halaman web. Meskipun tidak selalu memiliki tampilan grafis yang jelas.</w:t>
-      </w:r>
-    </w:p>
-    <w:p>
-      <w:pPr>
-        <w:pStyle w:val="TextBody"/>
+        <w:t>; (Service) Layanan layaknya program khusus yang berjalan di belakang layar/Background komputer dan dapat digunakan oleh komputer lain tanpa harus diinstal terpisah. Misalnya, server web adalah contoh layanan yang memungkinkan berbagi halaman web. Meskipun tidak selalu memiliki tampilan grafis yang jelas.</w:t>
+      </w:r>
+    </w:p>
+    <w:p>
+      <w:pPr>
+        <w:pStyle w:val="TextBody"/>
+        <w:numPr>
+          <w:ilvl w:val="0"/>
+          <w:numId w:val="3"/>
+        </w:numPr>
+        <w:bidi w:val="0"/>
+        <w:jc w:val="both"/>
+        <w:rPr>
+          <w:rFonts w:ascii="Times New Roman" w:hAnsi="Times New Roman"/>
+        </w:rPr>
+      </w:pPr>
+      <w:r>
+        <w:rPr>
+          <w:rFonts w:ascii="Times New Roman" w:hAnsi="Times New Roman"/>
+          <w:b/>
+          <w:bCs/>
+        </w:rPr>
+        <w:t>Host</w:t>
+      </w:r>
+      <w:r>
+        <w:rPr>
+          <w:rFonts w:ascii="Times New Roman" w:hAnsi="Times New Roman"/>
+        </w:rPr>
+        <w:t>: Host adalah komputer apa pun yang dapat menjadi tuan rumah/Host bagi aplikasi atau layanan yang berguna untuk komputer lain. Jadi, komputer Anda juga bisa menjadi host jika berjalan beberapa program yang membantu Anda, ponsel, atau komputer lain.</w:t>
+      </w:r>
+    </w:p>
+    <w:p>
+      <w:pPr>
+        <w:pStyle w:val="TextBody"/>
+        <w:numPr>
+          <w:ilvl w:val="0"/>
+          <w:numId w:val="3"/>
+        </w:numPr>
+        <w:bidi w:val="0"/>
+        <w:jc w:val="both"/>
+        <w:rPr>
+          <w:rFonts w:ascii="Times New Roman" w:hAnsi="Times New Roman"/>
+        </w:rPr>
+      </w:pPr>
+      <w:r>
+        <w:rPr>
+          <w:rFonts w:ascii="Times New Roman" w:hAnsi="Times New Roman"/>
+          <w:b/>
+          <w:bCs/>
+        </w:rPr>
+        <w:t>Local</w:t>
+      </w:r>
+      <w:r>
+        <w:rPr>
+          <w:rFonts w:ascii="Times New Roman" w:hAnsi="Times New Roman"/>
+        </w:rPr>
+        <w:t>: local computer adalah komputer yang Anda gunakan secara langsung atau yang digunakan oleh perangkat lunak yang berjalan di komputer Anda. Setiap komputer dapat menyebut dirinya "localhost" untuk merujuk pada dirinya sendiri.</w:t>
+      </w:r>
+    </w:p>
+    <w:p>
+      <w:pPr>
+        <w:pStyle w:val="TextBody"/>
+        <w:numPr>
+          <w:ilvl w:val="0"/>
+          <w:numId w:val="3"/>
+        </w:numPr>
+        <w:bidi w:val="0"/>
+        <w:jc w:val="both"/>
+        <w:rPr>
+          <w:rFonts w:ascii="Times New Roman" w:hAnsi="Times New Roman"/>
+        </w:rPr>
+      </w:pPr>
+      <w:r>
+        <w:rPr>
+          <w:rFonts w:ascii="Times New Roman" w:hAnsi="Times New Roman"/>
+          <w:b/>
+          <w:bCs/>
+        </w:rPr>
+        <w:t>Remote</w:t>
+      </w:r>
+      <w:r>
+        <w:rPr>
+          <w:rFonts w:ascii="Times New Roman" w:hAnsi="Times New Roman"/>
+        </w:rPr>
+        <w:t xml:space="preserve">: remote computer adalah komputer yang tidak Anda hadapi secara fisik atau tidak dapat Anda gunakan langsung secara fisik – komputer yang berapa jauh dihadapan anda. Ini adalah komputer yang berada di lokasi yang jauh dari tempat Anda berada – </w:t>
+      </w:r>
+      <w:r>
+        <w:rPr>
+          <w:rFonts w:ascii="Times New Roman" w:hAnsi="Times New Roman"/>
+        </w:rPr>
+        <w:t>Computer jarak jauh(remote)</w:t>
+      </w:r>
+      <w:r>
+        <w:rPr>
+          <w:rFonts w:ascii="Times New Roman" w:hAnsi="Times New Roman"/>
+        </w:rPr>
+        <w:t>.</w:t>
+      </w:r>
+    </w:p>
+    <w:p>
+      <w:pPr>
+        <w:pStyle w:val="TextBody"/>
+        <w:bidi w:val="0"/>
+        <w:jc w:val="both"/>
+        <w:rPr>
+          <w:rFonts w:ascii="Times New Roman" w:hAnsi="Times New Roman"/>
+        </w:rPr>
+      </w:pPr>
+      <w:r>
+        <w:rPr>
+          <w:rFonts w:ascii="Times New Roman" w:hAnsi="Times New Roman"/>
+        </w:rPr>
+      </w:r>
+    </w:p>
+    <w:p>
+      <w:pPr>
+        <w:pStyle w:val="Heading1"/>
         <w:numPr>
           <w:ilvl w:val="0"/>
           <w:numId w:val="2"/>
         </w:numPr>
         <w:bidi w:val="0"/>
+        <w:jc w:val="left"/>
+        <w:rPr>
+          <w:rFonts w:ascii="Times New Roman" w:hAnsi="Times New Roman"/>
+        </w:rPr>
+      </w:pPr>
+      <w:r>
+        <w:rPr>
+          <w:rFonts w:ascii="Times New Roman" w:hAnsi="Times New Roman"/>
+        </w:rPr>
+        <w:t>Command-Line;</w:t>
+      </w:r>
+    </w:p>
+    <w:p>
+      <w:pPr>
+        <w:pStyle w:val="TextBody"/>
+        <w:bidi w:val="0"/>
         <w:jc w:val="both"/>
         <w:rPr>
           <w:rFonts w:ascii="Times New Roman" w:hAnsi="Times New Roman"/>
@@ -389,28 +399,9 @@
       <w:r>
         <w:rPr>
           <w:rFonts w:ascii="Times New Roman" w:hAnsi="Times New Roman"/>
-          <w:b/>
-          <w:bCs/>
-        </w:rPr>
-        <w:t>Host</w:t>
-      </w:r>
-      <w:r>
-        <w:rPr>
-          <w:rFonts w:ascii="Times New Roman" w:hAnsi="Times New Roman"/>
-        </w:rPr>
-        <w:t>: Host adalah komputer apa pun yang dapat menjadi tuan rumah/</w:t>
-      </w:r>
-      <w:r>
-        <w:rPr>
-          <w:rFonts w:ascii="Times New Roman" w:hAnsi="Times New Roman"/>
-        </w:rPr>
-        <w:t>Host</w:t>
-      </w:r>
-      <w:r>
-        <w:rPr>
-          <w:rFonts w:ascii="Times New Roman" w:hAnsi="Times New Roman"/>
-        </w:rPr>
-        <w:t xml:space="preserve"> bagi aplikasi atau layanan yang berguna untuk komputer lain. Jadi, komputer Anda juga bisa menjadi host jika berjalan beberapa program yang membantu Anda, ponsel, atau komputer lain.</w:t>
+        </w:rPr>
+        <w:tab/>
+        <w:t>Secure Shell (SSH) adalah protokol keamanan yang digunakan untuk mengakses dan mengontrol perangkat jarak jauh melalui jaringan. Berikut adalah beberapa dasar-dasar perintah SSH pada Linux:</w:t>
       </w:r>
     </w:p>
     <w:p>
@@ -418,161 +409,7 @@
         <w:pStyle w:val="TextBody"/>
         <w:numPr>
           <w:ilvl w:val="0"/>
-          <w:numId w:val="2"/>
-        </w:numPr>
-        <w:bidi w:val="0"/>
-        <w:jc w:val="both"/>
-        <w:rPr>
-          <w:rFonts w:ascii="Times New Roman" w:hAnsi="Times New Roman"/>
-        </w:rPr>
-      </w:pPr>
-      <w:r>
-        <w:rPr>
-          <w:rFonts w:ascii="Times New Roman" w:hAnsi="Times New Roman"/>
-          <w:b/>
-          <w:bCs/>
-        </w:rPr>
-        <w:t>Lo</w:t>
-      </w:r>
-      <w:r>
-        <w:rPr>
-          <w:rFonts w:ascii="Times New Roman" w:hAnsi="Times New Roman"/>
-          <w:b/>
-          <w:bCs/>
-        </w:rPr>
-        <w:t>cal</w:t>
-      </w:r>
-      <w:r>
-        <w:rPr>
-          <w:rFonts w:ascii="Times New Roman" w:hAnsi="Times New Roman"/>
-        </w:rPr>
-        <w:t xml:space="preserve">: </w:t>
-      </w:r>
-      <w:r>
-        <w:rPr>
-          <w:rFonts w:ascii="Times New Roman" w:hAnsi="Times New Roman"/>
-        </w:rPr>
-        <w:t>local computer</w:t>
-      </w:r>
-      <w:r>
-        <w:rPr>
-          <w:rFonts w:ascii="Times New Roman" w:hAnsi="Times New Roman"/>
-        </w:rPr>
-        <w:t xml:space="preserve"> adalah komputer yang Anda gunakan secara langsung atau yang digunakan oleh perangkat lunak yang berjalan di komputer Anda. Setiap komputer dapat menyebut dirinya "localhost" untuk merujuk pada dirinya sendiri.</w:t>
-      </w:r>
-    </w:p>
-    <w:p>
-      <w:pPr>
-        <w:pStyle w:val="TextBody"/>
-        <w:numPr>
-          <w:ilvl w:val="0"/>
-          <w:numId w:val="2"/>
-        </w:numPr>
-        <w:bidi w:val="0"/>
-        <w:jc w:val="both"/>
-        <w:rPr>
-          <w:rFonts w:ascii="Times New Roman" w:hAnsi="Times New Roman"/>
-        </w:rPr>
-      </w:pPr>
-      <w:r>
-        <w:rPr>
-          <w:rFonts w:ascii="Times New Roman" w:hAnsi="Times New Roman"/>
-          <w:b/>
-          <w:bCs/>
-        </w:rPr>
-        <w:t>Remote</w:t>
-      </w:r>
-      <w:r>
-        <w:rPr>
-          <w:rFonts w:ascii="Times New Roman" w:hAnsi="Times New Roman"/>
-        </w:rPr>
-        <w:t>: remote computer</w:t>
-      </w:r>
-      <w:r>
-        <w:rPr>
-          <w:rFonts w:ascii="Times New Roman" w:hAnsi="Times New Roman"/>
-        </w:rPr>
-        <w:t xml:space="preserve"> adalah komputer yang tidak Anda hadapi secara fisik atau tidak dapat Anda gunakan langsung secara fisik – </w:t>
-      </w:r>
-      <w:r>
-        <w:rPr>
-          <w:rFonts w:ascii="Times New Roman" w:hAnsi="Times New Roman"/>
-        </w:rPr>
-        <w:t>komputer yang berapa jauh dihadapan anda</w:t>
-      </w:r>
-      <w:r>
-        <w:rPr>
-          <w:rFonts w:ascii="Times New Roman" w:hAnsi="Times New Roman"/>
-        </w:rPr>
-        <w:t xml:space="preserve">. Ini adalah komputer yang berada di lokasi </w:t>
-      </w:r>
-      <w:r>
-        <w:rPr>
-          <w:rFonts w:ascii="Times New Roman" w:hAnsi="Times New Roman"/>
-        </w:rPr>
-        <w:t>yang</w:t>
-      </w:r>
-      <w:r>
-        <w:rPr>
-          <w:rFonts w:ascii="Times New Roman" w:hAnsi="Times New Roman"/>
-        </w:rPr>
-        <w:t xml:space="preserve"> jauh dari tempat Anda berada.</w:t>
-      </w:r>
-    </w:p>
-    <w:p>
-      <w:pPr>
-        <w:pStyle w:val="TextBody"/>
-        <w:bidi w:val="0"/>
-        <w:jc w:val="both"/>
-        <w:rPr>
-          <w:rFonts w:ascii="Times New Roman" w:hAnsi="Times New Roman"/>
-        </w:rPr>
-      </w:pPr>
-      <w:r>
-        <w:rPr>
-          <w:rFonts w:ascii="Times New Roman" w:hAnsi="Times New Roman"/>
-        </w:rPr>
-      </w:r>
-    </w:p>
-    <w:p>
-      <w:pPr>
-        <w:pStyle w:val="Heading1"/>
-        <w:bidi w:val="0"/>
-        <w:jc w:val="left"/>
-        <w:rPr>
-          <w:rFonts w:ascii="Times New Roman" w:hAnsi="Times New Roman"/>
-        </w:rPr>
-      </w:pPr>
-      <w:r>
-        <w:rPr>
-          <w:rFonts w:ascii="Times New Roman" w:hAnsi="Times New Roman"/>
-        </w:rPr>
-        <w:t>Command-Line;</w:t>
-      </w:r>
-    </w:p>
-    <w:p>
-      <w:pPr>
-        <w:pStyle w:val="TextBody"/>
-        <w:bidi w:val="0"/>
-        <w:jc w:val="both"/>
-        <w:rPr>
-          <w:rFonts w:ascii="Times New Roman" w:hAnsi="Times New Roman"/>
-        </w:rPr>
-      </w:pPr>
-      <w:r>
-        <w:rPr>
-          <w:rFonts w:ascii="Times New Roman" w:hAnsi="Times New Roman"/>
-        </w:rPr>
-        <w:tab/>
-        <w:t>Secure Shell (SSH) adalah protokol keamanan yang digunakan untuk mengakses dan mengontrol perangkat jarak jauh melalui jaringan. Berikut adalah beberapa dasar-dasar perintah SSH pada Linux:</w:t>
-      </w:r>
-    </w:p>
-    <w:p>
-      <w:pPr>
-        <w:pStyle w:val="TextBody"/>
-        <w:numPr>
-          <w:ilvl w:val="0"/>
-          <w:numId w:val="12"/>
+          <w:numId w:val="13"/>
         </w:numPr>
         <w:bidi w:val="0"/>
         <w:jc w:val="left"/>
@@ -633,7 +470,7 @@
         <w:pStyle w:val="PreformattedText"/>
         <w:numPr>
           <w:ilvl w:val="0"/>
-          <w:numId w:val="3"/>
+          <w:numId w:val="4"/>
         </w:numPr>
         <w:tabs>
           <w:tab w:val="clear" w:pos="709"/>
@@ -673,7 +510,7 @@
         <w:pStyle w:val="TextBody"/>
         <w:numPr>
           <w:ilvl w:val="0"/>
-          <w:numId w:val="4"/>
+          <w:numId w:val="5"/>
         </w:numPr>
         <w:tabs>
           <w:tab w:val="clear" w:pos="709"/>
@@ -737,7 +574,7 @@
         <w:pStyle w:val="PreformattedText"/>
         <w:numPr>
           <w:ilvl w:val="0"/>
-          <w:numId w:val="5"/>
+          <w:numId w:val="6"/>
         </w:numPr>
         <w:tabs>
           <w:tab w:val="clear" w:pos="709"/>
@@ -776,7 +613,7 @@
         <w:pStyle w:val="TextBody"/>
         <w:numPr>
           <w:ilvl w:val="0"/>
-          <w:numId w:val="6"/>
+          <w:numId w:val="7"/>
         </w:numPr>
         <w:tabs>
           <w:tab w:val="clear" w:pos="709"/>
@@ -841,7 +678,7 @@
         <w:pStyle w:val="PreformattedText"/>
         <w:numPr>
           <w:ilvl w:val="0"/>
-          <w:numId w:val="7"/>
+          <w:numId w:val="8"/>
         </w:numPr>
         <w:tabs>
           <w:tab w:val="clear" w:pos="709"/>
@@ -880,7 +717,7 @@
         <w:pStyle w:val="TextBody"/>
         <w:numPr>
           <w:ilvl w:val="0"/>
-          <w:numId w:val="8"/>
+          <w:numId w:val="9"/>
         </w:numPr>
         <w:tabs>
           <w:tab w:val="clear" w:pos="709"/>
@@ -958,7 +795,7 @@
         <w:pStyle w:val="PreformattedText"/>
         <w:numPr>
           <w:ilvl w:val="0"/>
-          <w:numId w:val="9"/>
+          <w:numId w:val="10"/>
         </w:numPr>
         <w:tabs>
           <w:tab w:val="clear" w:pos="709"/>
@@ -997,7 +834,7 @@
         <w:pStyle w:val="TextBody"/>
         <w:numPr>
           <w:ilvl w:val="0"/>
-          <w:numId w:val="11"/>
+          <w:numId w:val="12"/>
         </w:numPr>
         <w:bidi w:val="0"/>
         <w:jc w:val="left"/>
@@ -1109,7 +946,7 @@
         <w:pStyle w:val="TextBody"/>
         <w:numPr>
           <w:ilvl w:val="0"/>
-          <w:numId w:val="10"/>
+          <w:numId w:val="11"/>
         </w:numPr>
         <w:tabs>
           <w:tab w:val="clear" w:pos="709"/>
@@ -1136,7 +973,7 @@
         <w:pStyle w:val="TextBody"/>
         <w:numPr>
           <w:ilvl w:val="0"/>
-          <w:numId w:val="10"/>
+          <w:numId w:val="11"/>
         </w:numPr>
         <w:tabs>
           <w:tab w:val="clear" w:pos="709"/>
@@ -1170,7 +1007,7 @@
         <w:pStyle w:val="TextBody"/>
         <w:numPr>
           <w:ilvl w:val="0"/>
-          <w:numId w:val="10"/>
+          <w:numId w:val="11"/>
         </w:numPr>
         <w:tabs>
           <w:tab w:val="clear" w:pos="709"/>
@@ -1204,7 +1041,7 @@
         <w:pStyle w:val="TextBody"/>
         <w:numPr>
           <w:ilvl w:val="0"/>
-          <w:numId w:val="10"/>
+          <w:numId w:val="11"/>
         </w:numPr>
         <w:tabs>
           <w:tab w:val="clear" w:pos="709"/>
@@ -1234,14 +1071,7 @@
           <w:rStyle w:val="SourceText"/>
           <w:shd w:fill="FFFF00" w:val="clear"/>
         </w:rPr>
-        <w:t>ssh-keygen -t ed25519 -f ~/.ssh/&lt;</w:t>
-      </w:r>
-      <w:r>
-        <w:rPr>
-          <w:rStyle w:val="SourceText"/>
-          <w:shd w:fill="FFFF00" w:val="clear"/>
-        </w:rPr>
-        <w:t>folder yang ingin disimpan&gt;</w:t>
+        <w:t>ssh-keygen -t ed25519 -f ~/.ssh/&lt;folder yang ingin disimpan&gt;</w:t>
       </w:r>
     </w:p>
     <w:p>
@@ -1252,7 +1082,7 @@
           <w:numId w:val="0"/>
         </w:numPr>
         <w:bidi w:val="0"/>
-        <w:ind w:hanging="0"/>
+        <w:ind w:left="0" w:hanging="0"/>
         <w:jc w:val="left"/>
         <w:rPr/>
       </w:pPr>
@@ -1305,54 +1135,58 @@
     <w:p>
       <w:pPr>
         <w:pStyle w:val="Heading1"/>
-        <w:bidi w:val="0"/>
-        <w:jc w:val="left"/>
-        <w:rPr>
-          <w:rFonts w:ascii="Times New Roman" w:hAnsi="Times New Roman"/>
-        </w:rPr>
-      </w:pPr>
-      <w:r>
-        <w:rPr>
-          <w:rFonts w:ascii="Times New Roman" w:hAnsi="Times New Roman"/>
-        </w:rPr>
-        <w:t>Push git automated:</w:t>
-      </w:r>
-    </w:p>
-    <w:p>
-      <w:pPr>
-        <w:pStyle w:val="TextBody"/>
-        <w:bidi w:val="0"/>
-        <w:jc w:val="left"/>
-        <w:rPr>
-          <w:rFonts w:ascii="Times New Roman" w:hAnsi="Times New Roman"/>
-        </w:rPr>
-      </w:pPr>
-      <w:r>
-        <w:rPr>
-          <w:rFonts w:ascii="Times New Roman" w:hAnsi="Times New Roman"/>
-        </w:rPr>
-        <w:t xml:space="preserve">Untuk menghindari dimintanya username dan password setiap kali kamu melakukan </w:t>
-      </w:r>
-      <w:r>
-        <w:rPr>
-          <w:rStyle w:val="SourceText"/>
-          <w:rFonts w:ascii="Times New Roman" w:hAnsi="Times New Roman"/>
-        </w:rPr>
-        <w:t>git push</w:t>
-      </w:r>
-      <w:r>
-        <w:rPr>
-          <w:rFonts w:ascii="Times New Roman" w:hAnsi="Times New Roman"/>
-        </w:rPr>
-        <w:t xml:space="preserve"> ke GitHub, kamu bisa menggunakan otentikasi melalui SSH. Berikut adalah langkah-langkah untuk mengatur otentikasi SSH dengan GitHub:</w:t>
-      </w:r>
-    </w:p>
-    <w:p>
-      <w:pPr>
-        <w:pStyle w:val="TextBody"/>
         <w:numPr>
           <w:ilvl w:val="0"/>
-          <w:numId w:val="19"/>
+          <w:numId w:val="2"/>
+        </w:numPr>
+        <w:bidi w:val="0"/>
+        <w:jc w:val="left"/>
+        <w:rPr>
+          <w:rFonts w:ascii="Times New Roman" w:hAnsi="Times New Roman"/>
+        </w:rPr>
+      </w:pPr>
+      <w:r>
+        <w:rPr>
+          <w:rFonts w:ascii="Times New Roman" w:hAnsi="Times New Roman"/>
+        </w:rPr>
+        <w:t>Push git automated:</w:t>
+      </w:r>
+    </w:p>
+    <w:p>
+      <w:pPr>
+        <w:pStyle w:val="TextBody"/>
+        <w:bidi w:val="0"/>
+        <w:jc w:val="left"/>
+        <w:rPr>
+          <w:rFonts w:ascii="Times New Roman" w:hAnsi="Times New Roman"/>
+        </w:rPr>
+      </w:pPr>
+      <w:r>
+        <w:rPr>
+          <w:rFonts w:ascii="Times New Roman" w:hAnsi="Times New Roman"/>
+        </w:rPr>
+        <w:t xml:space="preserve">Untuk menghindari dimintanya username dan password setiap kali kamu melakukan </w:t>
+      </w:r>
+      <w:r>
+        <w:rPr>
+          <w:rStyle w:val="SourceText"/>
+          <w:rFonts w:ascii="Times New Roman" w:hAnsi="Times New Roman"/>
+        </w:rPr>
+        <w:t>git push</w:t>
+      </w:r>
+      <w:r>
+        <w:rPr>
+          <w:rFonts w:ascii="Times New Roman" w:hAnsi="Times New Roman"/>
+        </w:rPr>
+        <w:t xml:space="preserve"> ke GitHub, kamu bisa menggunakan otentikasi melalui SSH. Berikut adalah langkah-langkah untuk mengatur otentikasi SSH dengan GitHub:</w:t>
+      </w:r>
+    </w:p>
+    <w:p>
+      <w:pPr>
+        <w:pStyle w:val="TextBody"/>
+        <w:numPr>
+          <w:ilvl w:val="0"/>
+          <w:numId w:val="18"/>
         </w:numPr>
         <w:bidi w:val="0"/>
         <w:jc w:val="left"/>
@@ -1478,7 +1312,7 @@
         <w:pStyle w:val="TextBody"/>
         <w:numPr>
           <w:ilvl w:val="0"/>
-          <w:numId w:val="13"/>
+          <w:numId w:val="14"/>
         </w:numPr>
         <w:tabs>
           <w:tab w:val="clear" w:pos="709"/>
@@ -1515,7 +1349,7 @@
         <w:pStyle w:val="PreformattedText"/>
         <w:numPr>
           <w:ilvl w:val="0"/>
-          <w:numId w:val="14"/>
+          <w:numId w:val="15"/>
         </w:numPr>
         <w:tabs>
           <w:tab w:val="clear" w:pos="709"/>
@@ -1556,7 +1390,7 @@
         <w:pStyle w:val="TextBody"/>
         <w:numPr>
           <w:ilvl w:val="0"/>
-          <w:numId w:val="15"/>
+          <w:numId w:val="16"/>
         </w:numPr>
         <w:tabs>
           <w:tab w:val="clear" w:pos="709"/>
@@ -1587,7 +1421,7 @@
         </w:numPr>
         <w:bidi w:val="0"/>
         <w:spacing w:before="0" w:after="283"/>
-        <w:ind w:hanging="0"/>
+        <w:ind w:left="0" w:hanging="0"/>
         <w:jc w:val="left"/>
         <w:rPr/>
       </w:pPr>
@@ -1649,7 +1483,7 @@
         </w:numPr>
         <w:bidi w:val="0"/>
         <w:spacing w:before="0" w:after="283"/>
-        <w:ind w:hanging="0"/>
+        <w:ind w:left="0" w:hanging="0"/>
         <w:jc w:val="left"/>
         <w:rPr/>
       </w:pPr>
@@ -1668,7 +1502,7 @@
           <w:numId w:val="0"/>
         </w:numPr>
         <w:bidi w:val="0"/>
-        <w:ind w:hanging="0"/>
+        <w:ind w:left="0" w:hanging="0"/>
         <w:jc w:val="left"/>
         <w:rPr/>
       </w:pPr>
@@ -1717,6 +1551,123 @@
       </w:pPr>
       <w:r>
         <w:rPr/>
+        <w:t>Istilah-istilah:</w:t>
+      </w:r>
+    </w:p>
+    <w:p>
+      <w:pPr>
+        <w:pStyle w:val="TextBody"/>
+        <w:numPr>
+          <w:ilvl w:val="0"/>
+          <w:numId w:val="19"/>
+        </w:numPr>
+        <w:bidi w:val="0"/>
+        <w:jc w:val="left"/>
+        <w:rPr/>
+      </w:pPr>
+      <w:r>
+        <w:rPr>
+          <w:rStyle w:val="StrongEmphasis"/>
+        </w:rPr>
+        <w:t>ssh-keygen</w:t>
+      </w:r>
+      <w:r>
+        <w:rPr/>
+        <w:t xml:space="preserve"> for generating secure keys </w:t>
+      </w:r>
+    </w:p>
+    <w:p>
+      <w:pPr>
+        <w:pStyle w:val="TextBody"/>
+        <w:numPr>
+          <w:ilvl w:val="0"/>
+          <w:numId w:val="19"/>
+        </w:numPr>
+        <w:spacing w:before="0" w:after="0"/>
+        <w:rPr/>
+      </w:pPr>
+      <w:r>
+        <w:rPr>
+          <w:rStyle w:val="StrongEmphasis"/>
+        </w:rPr>
+        <w:t>ssh-agent</w:t>
+      </w:r>
+      <w:r>
+        <w:rPr/>
+        <w:t xml:space="preserve"> and </w:t>
+      </w:r>
+      <w:r>
+        <w:rPr>
+          <w:rStyle w:val="StrongEmphasis"/>
+        </w:rPr>
+        <w:t>ssh-add</w:t>
+      </w:r>
+      <w:r>
+        <w:rPr/>
+        <w:t xml:space="preserve"> for securely storing private keys </w:t>
+      </w:r>
+    </w:p>
+    <w:p>
+      <w:pPr>
+        <w:pStyle w:val="TextBody"/>
+        <w:numPr>
+          <w:ilvl w:val="0"/>
+          <w:numId w:val="19"/>
+        </w:numPr>
+        <w:rPr/>
+      </w:pPr>
+      <w:r>
+        <w:rPr>
+          <w:rStyle w:val="StrongEmphasis"/>
+        </w:rPr>
+        <w:t>scp</w:t>
+      </w:r>
+      <w:r>
+        <w:rPr/>
+        <w:t xml:space="preserve"> and </w:t>
+      </w:r>
+      <w:r>
+        <w:rPr>
+          <w:rStyle w:val="StrongEmphasis"/>
+        </w:rPr>
+        <w:t>sftp</w:t>
+      </w:r>
+      <w:r>
+        <w:rPr/>
+        <w:t xml:space="preserve"> to securely copy public key files during initial use of a server </w:t>
+      </w:r>
+    </w:p>
+    <w:p>
+      <w:pPr>
+        <w:pStyle w:val="TextBody"/>
+        <w:bidi w:val="0"/>
+        <w:jc w:val="left"/>
+        <w:rPr/>
+      </w:pPr>
+      <w:r>
+        <w:rPr/>
+      </w:r>
+    </w:p>
+    <w:p>
+      <w:pPr>
+        <w:pStyle w:val="TextBody"/>
+        <w:bidi w:val="0"/>
+        <w:jc w:val="left"/>
+        <w:rPr/>
+      </w:pPr>
+      <w:r>
+        <w:rPr/>
+      </w:r>
+    </w:p>
+    <w:p>
+      <w:pPr>
+        <w:pStyle w:val="TextBody"/>
+        <w:bidi w:val="0"/>
+        <w:jc w:val="left"/>
+        <w:rPr/>
+      </w:pPr>
+      <w:r>
+        <w:rPr/>
         <w:t xml:space="preserve">Setelah langkah-langkah di atas dilakukan, seharusnya kamu tidak lagi diminta untuk memasukkan username dan password saat melakukan </w:t>
       </w:r>
       <w:r>
@@ -1734,6 +1685,28 @@
       <w:pPr>
         <w:pStyle w:val="TextBody"/>
         <w:bidi w:val="0"/>
+        <w:jc w:val="left"/>
+        <w:rPr/>
+      </w:pPr>
+      <w:r>
+        <w:rPr/>
+      </w:r>
+    </w:p>
+    <w:p>
+      <w:pPr>
+        <w:pStyle w:val="TextBody"/>
+        <w:bidi w:val="0"/>
+        <w:jc w:val="left"/>
+        <w:rPr/>
+      </w:pPr>
+      <w:r>
+        <w:rPr/>
+      </w:r>
+    </w:p>
+    <w:p>
+      <w:pPr>
+        <w:pStyle w:val="TextBody"/>
+        <w:bidi w:val="0"/>
         <w:spacing w:before="0" w:after="140"/>
         <w:jc w:val="left"/>
         <w:rPr>
@@ -1741,9 +1714,7 @@
         </w:rPr>
       </w:pPr>
       <w:r>
-        <w:rPr>
-          <w:rFonts w:ascii="Times New Roman" w:hAnsi="Times New Roman"/>
-        </w:rPr>
+        <w:rPr/>
       </w:r>
     </w:p>
     <w:sectPr>
@@ -1753,6 +1724,7 @@
       <w:pgNumType w:fmt="decimal"/>
       <w:formProt w:val="false"/>
       <w:textDirection w:val="lrTb"/>
+      <w:docGrid w:type="default" w:linePitch="100" w:charSpace="0"/>
     </w:sectPr>
   </w:body>
 </w:document>
@@ -1763,7 +1735,6 @@
   <w:abstractNum w:abstractNumId="1">
     <w:lvl w:ilvl="0">
       <w:start w:val="1"/>
-      <w:pStyle w:val="Heading1"/>
       <w:numFmt w:val="none"/>
       <w:suff w:val="nothing"/>
       <w:lvlText w:val=""/>
@@ -1883,118 +1854,127 @@
   <w:abstractNum w:abstractNumId="2">
     <w:lvl w:ilvl="0">
       <w:start w:val="1"/>
-      <w:numFmt w:val="decimal"/>
-      <w:lvlText w:val="%1."/>
-      <w:lvlJc w:val="left"/>
-      <w:pPr>
-        <w:tabs>
-          <w:tab w:val="num" w:pos="720"/>
-        </w:tabs>
-        <w:ind w:left="720" w:hanging="360"/>
+      <w:numFmt w:val="none"/>
+      <w:suff w:val="nothing"/>
+      <w:lvlText w:val=""/>
+      <w:lvlJc w:val="left"/>
+      <w:pPr>
+        <w:tabs>
+          <w:tab w:val="num" w:pos="0"/>
+        </w:tabs>
+        <w:ind w:left="0" w:hanging="0"/>
       </w:pPr>
       <w:rPr/>
     </w:lvl>
     <w:lvl w:ilvl="1">
       <w:start w:val="1"/>
-      <w:numFmt w:val="decimal"/>
-      <w:lvlText w:val="%2."/>
-      <w:lvlJc w:val="left"/>
-      <w:pPr>
-        <w:tabs>
-          <w:tab w:val="num" w:pos="1080"/>
-        </w:tabs>
-        <w:ind w:left="1080" w:hanging="360"/>
+      <w:numFmt w:val="none"/>
+      <w:suff w:val="nothing"/>
+      <w:lvlText w:val=""/>
+      <w:lvlJc w:val="left"/>
+      <w:pPr>
+        <w:tabs>
+          <w:tab w:val="num" w:pos="0"/>
+        </w:tabs>
+        <w:ind w:left="0" w:hanging="0"/>
       </w:pPr>
       <w:rPr/>
     </w:lvl>
     <w:lvl w:ilvl="2">
       <w:start w:val="1"/>
-      <w:numFmt w:val="decimal"/>
-      <w:lvlText w:val="%3."/>
-      <w:lvlJc w:val="left"/>
-      <w:pPr>
-        <w:tabs>
-          <w:tab w:val="num" w:pos="1440"/>
-        </w:tabs>
-        <w:ind w:left="1440" w:hanging="360"/>
+      <w:numFmt w:val="none"/>
+      <w:suff w:val="nothing"/>
+      <w:lvlText w:val=""/>
+      <w:lvlJc w:val="left"/>
+      <w:pPr>
+        <w:tabs>
+          <w:tab w:val="num" w:pos="0"/>
+        </w:tabs>
+        <w:ind w:left="0" w:hanging="0"/>
       </w:pPr>
       <w:rPr/>
     </w:lvl>
     <w:lvl w:ilvl="3">
       <w:start w:val="1"/>
-      <w:numFmt w:val="decimal"/>
-      <w:lvlText w:val="%4."/>
-      <w:lvlJc w:val="left"/>
-      <w:pPr>
-        <w:tabs>
-          <w:tab w:val="num" w:pos="1800"/>
-        </w:tabs>
-        <w:ind w:left="1800" w:hanging="360"/>
+      <w:numFmt w:val="none"/>
+      <w:suff w:val="nothing"/>
+      <w:lvlText w:val=""/>
+      <w:lvlJc w:val="left"/>
+      <w:pPr>
+        <w:tabs>
+          <w:tab w:val="num" w:pos="0"/>
+        </w:tabs>
+        <w:ind w:left="0" w:hanging="0"/>
       </w:pPr>
       <w:rPr/>
     </w:lvl>
     <w:lvl w:ilvl="4">
       <w:start w:val="1"/>
-      <w:numFmt w:val="decimal"/>
-      <w:lvlText w:val="%5."/>
-      <w:lvlJc w:val="left"/>
-      <w:pPr>
-        <w:tabs>
-          <w:tab w:val="num" w:pos="2160"/>
-        </w:tabs>
-        <w:ind w:left="2160" w:hanging="360"/>
+      <w:numFmt w:val="none"/>
+      <w:suff w:val="nothing"/>
+      <w:lvlText w:val=""/>
+      <w:lvlJc w:val="left"/>
+      <w:pPr>
+        <w:tabs>
+          <w:tab w:val="num" w:pos="0"/>
+        </w:tabs>
+        <w:ind w:left="0" w:hanging="0"/>
       </w:pPr>
       <w:rPr/>
     </w:lvl>
     <w:lvl w:ilvl="5">
       <w:start w:val="1"/>
-      <w:numFmt w:val="decimal"/>
-      <w:lvlText w:val="%6."/>
-      <w:lvlJc w:val="left"/>
-      <w:pPr>
-        <w:tabs>
-          <w:tab w:val="num" w:pos="2520"/>
-        </w:tabs>
-        <w:ind w:left="2520" w:hanging="360"/>
+      <w:numFmt w:val="none"/>
+      <w:suff w:val="nothing"/>
+      <w:lvlText w:val=""/>
+      <w:lvlJc w:val="left"/>
+      <w:pPr>
+        <w:tabs>
+          <w:tab w:val="num" w:pos="0"/>
+        </w:tabs>
+        <w:ind w:left="0" w:hanging="0"/>
       </w:pPr>
       <w:rPr/>
     </w:lvl>
     <w:lvl w:ilvl="6">
       <w:start w:val="1"/>
-      <w:numFmt w:val="decimal"/>
-      <w:lvlText w:val="%7."/>
-      <w:lvlJc w:val="left"/>
-      <w:pPr>
-        <w:tabs>
-          <w:tab w:val="num" w:pos="2880"/>
-        </w:tabs>
-        <w:ind w:left="2880" w:hanging="360"/>
+      <w:numFmt w:val="none"/>
+      <w:suff w:val="nothing"/>
+      <w:lvlText w:val=""/>
+      <w:lvlJc w:val="left"/>
+      <w:pPr>
+        <w:tabs>
+          <w:tab w:val="num" w:pos="0"/>
+        </w:tabs>
+        <w:ind w:left="0" w:hanging="0"/>
       </w:pPr>
       <w:rPr/>
     </w:lvl>
     <w:lvl w:ilvl="7">
       <w:start w:val="1"/>
-      <w:numFmt w:val="decimal"/>
-      <w:lvlText w:val="%8."/>
-      <w:lvlJc w:val="left"/>
-      <w:pPr>
-        <w:tabs>
-          <w:tab w:val="num" w:pos="3240"/>
-        </w:tabs>
-        <w:ind w:left="3240" w:hanging="360"/>
+      <w:numFmt w:val="none"/>
+      <w:suff w:val="nothing"/>
+      <w:lvlText w:val=""/>
+      <w:lvlJc w:val="left"/>
+      <w:pPr>
+        <w:tabs>
+          <w:tab w:val="num" w:pos="0"/>
+        </w:tabs>
+        <w:ind w:left="0" w:hanging="0"/>
       </w:pPr>
       <w:rPr/>
     </w:lvl>
     <w:lvl w:ilvl="8">
       <w:start w:val="1"/>
-      <w:numFmt w:val="decimal"/>
-      <w:lvlText w:val="%9."/>
-      <w:lvlJc w:val="left"/>
-      <w:pPr>
-        <w:tabs>
-          <w:tab w:val="num" w:pos="3600"/>
-        </w:tabs>
-        <w:ind w:left="3600" w:hanging="360"/>
+      <w:numFmt w:val="none"/>
+      <w:suff w:val="nothing"/>
+      <w:lvlText w:val=""/>
+      <w:lvlJc w:val="left"/>
+      <w:pPr>
+        <w:tabs>
+          <w:tab w:val="num" w:pos="0"/>
+        </w:tabs>
+        <w:ind w:left="0" w:hanging="0"/>
       </w:pPr>
       <w:rPr/>
     </w:lvl>
@@ -2002,23 +1982,47 @@
   <w:abstractNum w:abstractNumId="3">
     <w:lvl w:ilvl="0">
       <w:start w:val="1"/>
-      <w:numFmt w:val="bullet"/>
-      <w:lvlText w:val=""/>
+      <w:numFmt w:val="decimal"/>
+      <w:lvlText w:val="%1."/>
+      <w:lvlJc w:val="left"/>
+      <w:pPr>
+        <w:tabs>
+          <w:tab w:val="num" w:pos="720"/>
+        </w:tabs>
+        <w:ind w:left="720" w:hanging="360"/>
+      </w:pPr>
+      <w:rPr/>
+    </w:lvl>
+    <w:lvl w:ilvl="1">
+      <w:start w:val="1"/>
+      <w:numFmt w:val="decimal"/>
+      <w:lvlText w:val="%2."/>
+      <w:lvlJc w:val="left"/>
+      <w:pPr>
+        <w:tabs>
+          <w:tab w:val="num" w:pos="1080"/>
+        </w:tabs>
+        <w:ind w:left="1080" w:hanging="360"/>
+      </w:pPr>
+      <w:rPr/>
+    </w:lvl>
+    <w:lvl w:ilvl="2">
+      <w:start w:val="1"/>
+      <w:numFmt w:val="decimal"/>
+      <w:lvlText w:val="%3."/>
       <w:lvlJc w:val="left"/>
       <w:pPr>
         <w:tabs>
           <w:tab w:val="num" w:pos="1440"/>
         </w:tabs>
-        <w:ind w:left="1440" w:hanging="283"/>
-      </w:pPr>
-      <w:rPr>
-        <w:rFonts w:ascii="Symbol" w:hAnsi="Symbol" w:cs="Symbol" w:hint="default"/>
-      </w:rPr>
-    </w:lvl>
-    <w:lvl w:ilvl="1">
-      <w:start w:val="1"/>
-      <w:numFmt w:val="decimal"/>
-      <w:lvlText w:val="%2."/>
+        <w:ind w:left="1440" w:hanging="360"/>
+      </w:pPr>
+      <w:rPr/>
+    </w:lvl>
+    <w:lvl w:ilvl="3">
+      <w:start w:val="1"/>
+      <w:numFmt w:val="decimal"/>
+      <w:lvlText w:val="%4."/>
       <w:lvlJc w:val="left"/>
       <w:pPr>
         <w:tabs>
@@ -2026,11 +2030,12 @@
         </w:tabs>
         <w:ind w:left="1800" w:hanging="360"/>
       </w:pPr>
-    </w:lvl>
-    <w:lvl w:ilvl="2">
-      <w:start w:val="1"/>
-      <w:numFmt w:val="decimal"/>
-      <w:lvlText w:val="%3."/>
+      <w:rPr/>
+    </w:lvl>
+    <w:lvl w:ilvl="4">
+      <w:start w:val="1"/>
+      <w:numFmt w:val="decimal"/>
+      <w:lvlText w:val="%5."/>
       <w:lvlJc w:val="left"/>
       <w:pPr>
         <w:tabs>
@@ -2038,11 +2043,12 @@
         </w:tabs>
         <w:ind w:left="2160" w:hanging="360"/>
       </w:pPr>
-    </w:lvl>
-    <w:lvl w:ilvl="3">
-      <w:start w:val="1"/>
-      <w:numFmt w:val="decimal"/>
-      <w:lvlText w:val="%4."/>
+      <w:rPr/>
+    </w:lvl>
+    <w:lvl w:ilvl="5">
+      <w:start w:val="1"/>
+      <w:numFmt w:val="decimal"/>
+      <w:lvlText w:val="%6."/>
       <w:lvlJc w:val="left"/>
       <w:pPr>
         <w:tabs>
@@ -2050,11 +2056,12 @@
         </w:tabs>
         <w:ind w:left="2520" w:hanging="360"/>
       </w:pPr>
-    </w:lvl>
-    <w:lvl w:ilvl="4">
-      <w:start w:val="1"/>
-      <w:numFmt w:val="decimal"/>
-      <w:lvlText w:val="%5."/>
+      <w:rPr/>
+    </w:lvl>
+    <w:lvl w:ilvl="6">
+      <w:start w:val="1"/>
+      <w:numFmt w:val="decimal"/>
+      <w:lvlText w:val="%7."/>
       <w:lvlJc w:val="left"/>
       <w:pPr>
         <w:tabs>
@@ -2062,11 +2069,12 @@
         </w:tabs>
         <w:ind w:left="2880" w:hanging="360"/>
       </w:pPr>
-    </w:lvl>
-    <w:lvl w:ilvl="5">
-      <w:start w:val="1"/>
-      <w:numFmt w:val="decimal"/>
-      <w:lvlText w:val="%6."/>
+      <w:rPr/>
+    </w:lvl>
+    <w:lvl w:ilvl="7">
+      <w:start w:val="1"/>
+      <w:numFmt w:val="decimal"/>
+      <w:lvlText w:val="%8."/>
       <w:lvlJc w:val="left"/>
       <w:pPr>
         <w:tabs>
@@ -2074,11 +2082,12 @@
         </w:tabs>
         <w:ind w:left="3240" w:hanging="360"/>
       </w:pPr>
-    </w:lvl>
-    <w:lvl w:ilvl="6">
-      <w:start w:val="1"/>
-      <w:numFmt w:val="decimal"/>
-      <w:lvlText w:val="%7."/>
+      <w:rPr/>
+    </w:lvl>
+    <w:lvl w:ilvl="8">
+      <w:start w:val="1"/>
+      <w:numFmt w:val="decimal"/>
+      <w:lvlText w:val="%9."/>
       <w:lvlJc w:val="left"/>
       <w:pPr>
         <w:tabs>
@@ -2086,30 +2095,7 @@
         </w:tabs>
         <w:ind w:left="3600" w:hanging="360"/>
       </w:pPr>
-    </w:lvl>
-    <w:lvl w:ilvl="7">
-      <w:start w:val="1"/>
-      <w:numFmt w:val="decimal"/>
-      <w:lvlText w:val="%8."/>
-      <w:lvlJc w:val="left"/>
-      <w:pPr>
-        <w:tabs>
-          <w:tab w:val="num" w:pos="3960"/>
-        </w:tabs>
-        <w:ind w:left="3960" w:hanging="360"/>
-      </w:pPr>
-    </w:lvl>
-    <w:lvl w:ilvl="8">
-      <w:start w:val="1"/>
-      <w:numFmt w:val="decimal"/>
-      <w:lvlText w:val="%9."/>
-      <w:lvlJc w:val="left"/>
-      <w:pPr>
-        <w:tabs>
-          <w:tab w:val="num" w:pos="4320"/>
-        </w:tabs>
-        <w:ind w:left="4320" w:hanging="360"/>
-      </w:pPr>
+      <w:rPr/>
     </w:lvl>
   </w:abstractNum>
   <w:abstractNum w:abstractNumId="4">
@@ -2120,9 +2106,9 @@
       <w:lvlJc w:val="left"/>
       <w:pPr>
         <w:tabs>
-          <w:tab w:val="num" w:pos="720"/>
-        </w:tabs>
-        <w:ind w:left="720" w:hanging="283"/>
+          <w:tab w:val="num" w:pos="1440"/>
+        </w:tabs>
+        <w:ind w:left="1440" w:hanging="283"/>
       </w:pPr>
       <w:rPr>
         <w:rFonts w:ascii="Symbol" w:hAnsi="Symbol" w:cs="Symbol" w:hint="default"/>
@@ -2135,10 +2121,11 @@
       <w:lvlJc w:val="left"/>
       <w:pPr>
         <w:tabs>
-          <w:tab w:val="num" w:pos="1080"/>
-        </w:tabs>
-        <w:ind w:left="1080" w:hanging="360"/>
-      </w:pPr>
+          <w:tab w:val="num" w:pos="1800"/>
+        </w:tabs>
+        <w:ind w:left="1800" w:hanging="360"/>
+      </w:pPr>
+      <w:rPr/>
     </w:lvl>
     <w:lvl w:ilvl="2">
       <w:start w:val="1"/>
@@ -2147,10 +2134,11 @@
       <w:lvlJc w:val="left"/>
       <w:pPr>
         <w:tabs>
-          <w:tab w:val="num" w:pos="1440"/>
-        </w:tabs>
-        <w:ind w:left="1440" w:hanging="360"/>
-      </w:pPr>
+          <w:tab w:val="num" w:pos="2160"/>
+        </w:tabs>
+        <w:ind w:left="2160" w:hanging="360"/>
+      </w:pPr>
+      <w:rPr/>
     </w:lvl>
     <w:lvl w:ilvl="3">
       <w:start w:val="1"/>
@@ -2159,10 +2147,11 @@
       <w:lvlJc w:val="left"/>
       <w:pPr>
         <w:tabs>
-          <w:tab w:val="num" w:pos="1800"/>
-        </w:tabs>
-        <w:ind w:left="1800" w:hanging="360"/>
-      </w:pPr>
+          <w:tab w:val="num" w:pos="2520"/>
+        </w:tabs>
+        <w:ind w:left="2520" w:hanging="360"/>
+      </w:pPr>
+      <w:rPr/>
     </w:lvl>
     <w:lvl w:ilvl="4">
       <w:start w:val="1"/>
@@ -2171,10 +2160,11 @@
       <w:lvlJc w:val="left"/>
       <w:pPr>
         <w:tabs>
-          <w:tab w:val="num" w:pos="2160"/>
-        </w:tabs>
-        <w:ind w:left="2160" w:hanging="360"/>
-      </w:pPr>
+          <w:tab w:val="num" w:pos="2880"/>
+        </w:tabs>
+        <w:ind w:left="2880" w:hanging="360"/>
+      </w:pPr>
+      <w:rPr/>
     </w:lvl>
     <w:lvl w:ilvl="5">
       <w:start w:val="1"/>
@@ -2183,10 +2173,11 @@
       <w:lvlJc w:val="left"/>
       <w:pPr>
         <w:tabs>
-          <w:tab w:val="num" w:pos="2520"/>
-        </w:tabs>
-        <w:ind w:left="2520" w:hanging="360"/>
-      </w:pPr>
+          <w:tab w:val="num" w:pos="3240"/>
+        </w:tabs>
+        <w:ind w:left="3240" w:hanging="360"/>
+      </w:pPr>
+      <w:rPr/>
     </w:lvl>
     <w:lvl w:ilvl="6">
       <w:start w:val="1"/>
@@ -2195,10 +2186,11 @@
       <w:lvlJc w:val="left"/>
       <w:pPr>
         <w:tabs>
-          <w:tab w:val="num" w:pos="2880"/>
-        </w:tabs>
-        <w:ind w:left="2880" w:hanging="360"/>
-      </w:pPr>
+          <w:tab w:val="num" w:pos="3600"/>
+        </w:tabs>
+        <w:ind w:left="3600" w:hanging="360"/>
+      </w:pPr>
+      <w:rPr/>
     </w:lvl>
     <w:lvl w:ilvl="7">
       <w:start w:val="1"/>
@@ -2207,10 +2199,11 @@
       <w:lvlJc w:val="left"/>
       <w:pPr>
         <w:tabs>
-          <w:tab w:val="num" w:pos="3240"/>
-        </w:tabs>
-        <w:ind w:left="3240" w:hanging="360"/>
-      </w:pPr>
+          <w:tab w:val="num" w:pos="3960"/>
+        </w:tabs>
+        <w:ind w:left="3960" w:hanging="360"/>
+      </w:pPr>
+      <w:rPr/>
     </w:lvl>
     <w:lvl w:ilvl="8">
       <w:start w:val="1"/>
@@ -2219,10 +2212,11 @@
       <w:lvlJc w:val="left"/>
       <w:pPr>
         <w:tabs>
-          <w:tab w:val="num" w:pos="3600"/>
-        </w:tabs>
-        <w:ind w:left="3600" w:hanging="360"/>
-      </w:pPr>
+          <w:tab w:val="num" w:pos="4320"/>
+        </w:tabs>
+        <w:ind w:left="4320" w:hanging="360"/>
+      </w:pPr>
+      <w:rPr/>
     </w:lvl>
   </w:abstractNum>
   <w:abstractNum w:abstractNumId="5">
@@ -2233,18 +2227,31 @@
       <w:lvlJc w:val="left"/>
       <w:pPr>
         <w:tabs>
+          <w:tab w:val="num" w:pos="720"/>
+        </w:tabs>
+        <w:ind w:left="720" w:hanging="283"/>
+      </w:pPr>
+      <w:rPr>
+        <w:rFonts w:ascii="Symbol" w:hAnsi="Symbol" w:cs="Symbol" w:hint="default"/>
+      </w:rPr>
+    </w:lvl>
+    <w:lvl w:ilvl="1">
+      <w:start w:val="1"/>
+      <w:numFmt w:val="decimal"/>
+      <w:lvlText w:val="%2."/>
+      <w:lvlJc w:val="left"/>
+      <w:pPr>
+        <w:tabs>
           <w:tab w:val="num" w:pos="1080"/>
         </w:tabs>
-        <w:ind w:left="1080" w:hanging="283"/>
-      </w:pPr>
-      <w:rPr>
-        <w:rFonts w:ascii="Symbol" w:hAnsi="Symbol" w:cs="Symbol" w:hint="default"/>
-      </w:rPr>
-    </w:lvl>
-    <w:lvl w:ilvl="1">
-      <w:start w:val="1"/>
-      <w:numFmt w:val="decimal"/>
-      <w:lvlText w:val="%2."/>
+        <w:ind w:left="1080" w:hanging="360"/>
+      </w:pPr>
+      <w:rPr/>
+    </w:lvl>
+    <w:lvl w:ilvl="2">
+      <w:start w:val="1"/>
+      <w:numFmt w:val="decimal"/>
+      <w:lvlText w:val="%3."/>
       <w:lvlJc w:val="left"/>
       <w:pPr>
         <w:tabs>
@@ -2252,11 +2259,12 @@
         </w:tabs>
         <w:ind w:left="1440" w:hanging="360"/>
       </w:pPr>
-    </w:lvl>
-    <w:lvl w:ilvl="2">
-      <w:start w:val="1"/>
-      <w:numFmt w:val="decimal"/>
-      <w:lvlText w:val="%3."/>
+      <w:rPr/>
+    </w:lvl>
+    <w:lvl w:ilvl="3">
+      <w:start w:val="1"/>
+      <w:numFmt w:val="decimal"/>
+      <w:lvlText w:val="%4."/>
       <w:lvlJc w:val="left"/>
       <w:pPr>
         <w:tabs>
@@ -2264,11 +2272,12 @@
         </w:tabs>
         <w:ind w:left="1800" w:hanging="360"/>
       </w:pPr>
-    </w:lvl>
-    <w:lvl w:ilvl="3">
-      <w:start w:val="1"/>
-      <w:numFmt w:val="decimal"/>
-      <w:lvlText w:val="%4."/>
+      <w:rPr/>
+    </w:lvl>
+    <w:lvl w:ilvl="4">
+      <w:start w:val="1"/>
+      <w:numFmt w:val="decimal"/>
+      <w:lvlText w:val="%5."/>
       <w:lvlJc w:val="left"/>
       <w:pPr>
         <w:tabs>
@@ -2276,11 +2285,12 @@
         </w:tabs>
         <w:ind w:left="2160" w:hanging="360"/>
       </w:pPr>
-    </w:lvl>
-    <w:lvl w:ilvl="4">
-      <w:start w:val="1"/>
-      <w:numFmt w:val="decimal"/>
-      <w:lvlText w:val="%5."/>
+      <w:rPr/>
+    </w:lvl>
+    <w:lvl w:ilvl="5">
+      <w:start w:val="1"/>
+      <w:numFmt w:val="decimal"/>
+      <w:lvlText w:val="%6."/>
       <w:lvlJc w:val="left"/>
       <w:pPr>
         <w:tabs>
@@ -2288,11 +2298,12 @@
         </w:tabs>
         <w:ind w:left="2520" w:hanging="360"/>
       </w:pPr>
-    </w:lvl>
-    <w:lvl w:ilvl="5">
-      <w:start w:val="1"/>
-      <w:numFmt w:val="decimal"/>
-      <w:lvlText w:val="%6."/>
+      <w:rPr/>
+    </w:lvl>
+    <w:lvl w:ilvl="6">
+      <w:start w:val="1"/>
+      <w:numFmt w:val="decimal"/>
+      <w:lvlText w:val="%7."/>
       <w:lvlJc w:val="left"/>
       <w:pPr>
         <w:tabs>
@@ -2300,11 +2311,12 @@
         </w:tabs>
         <w:ind w:left="2880" w:hanging="360"/>
       </w:pPr>
-    </w:lvl>
-    <w:lvl w:ilvl="6">
-      <w:start w:val="1"/>
-      <w:numFmt w:val="decimal"/>
-      <w:lvlText w:val="%7."/>
+      <w:rPr/>
+    </w:lvl>
+    <w:lvl w:ilvl="7">
+      <w:start w:val="1"/>
+      <w:numFmt w:val="decimal"/>
+      <w:lvlText w:val="%8."/>
       <w:lvlJc w:val="left"/>
       <w:pPr>
         <w:tabs>
@@ -2312,11 +2324,12 @@
         </w:tabs>
         <w:ind w:left="3240" w:hanging="360"/>
       </w:pPr>
-    </w:lvl>
-    <w:lvl w:ilvl="7">
-      <w:start w:val="1"/>
-      <w:numFmt w:val="decimal"/>
-      <w:lvlText w:val="%8."/>
+      <w:rPr/>
+    </w:lvl>
+    <w:lvl w:ilvl="8">
+      <w:start w:val="1"/>
+      <w:numFmt w:val="decimal"/>
+      <w:lvlText w:val="%9."/>
       <w:lvlJc w:val="left"/>
       <w:pPr>
         <w:tabs>
@@ -2324,18 +2337,7 @@
         </w:tabs>
         <w:ind w:left="3600" w:hanging="360"/>
       </w:pPr>
-    </w:lvl>
-    <w:lvl w:ilvl="8">
-      <w:start w:val="1"/>
-      <w:numFmt w:val="decimal"/>
-      <w:lvlText w:val="%9."/>
-      <w:lvlJc w:val="left"/>
-      <w:pPr>
-        <w:tabs>
-          <w:tab w:val="num" w:pos="3960"/>
-        </w:tabs>
-        <w:ind w:left="3960" w:hanging="360"/>
-      </w:pPr>
+      <w:rPr/>
     </w:lvl>
   </w:abstractNum>
   <w:abstractNum w:abstractNumId="6">
@@ -2346,9 +2348,9 @@
       <w:lvlJc w:val="left"/>
       <w:pPr>
         <w:tabs>
-          <w:tab w:val="num" w:pos="720"/>
-        </w:tabs>
-        <w:ind w:left="720" w:hanging="283"/>
+          <w:tab w:val="num" w:pos="1080"/>
+        </w:tabs>
+        <w:ind w:left="1080" w:hanging="283"/>
       </w:pPr>
       <w:rPr>
         <w:rFonts w:ascii="Symbol" w:hAnsi="Symbol" w:cs="Symbol" w:hint="default"/>
@@ -2361,10 +2363,11 @@
       <w:lvlJc w:val="left"/>
       <w:pPr>
         <w:tabs>
-          <w:tab w:val="num" w:pos="1080"/>
-        </w:tabs>
-        <w:ind w:left="1080" w:hanging="360"/>
-      </w:pPr>
+          <w:tab w:val="num" w:pos="1440"/>
+        </w:tabs>
+        <w:ind w:left="1440" w:hanging="360"/>
+      </w:pPr>
+      <w:rPr/>
     </w:lvl>
     <w:lvl w:ilvl="2">
       <w:start w:val="1"/>
@@ -2373,10 +2376,11 @@
       <w:lvlJc w:val="left"/>
       <w:pPr>
         <w:tabs>
-          <w:tab w:val="num" w:pos="1440"/>
-        </w:tabs>
-        <w:ind w:left="1440" w:hanging="360"/>
-      </w:pPr>
+          <w:tab w:val="num" w:pos="1800"/>
+        </w:tabs>
+        <w:ind w:left="1800" w:hanging="360"/>
+      </w:pPr>
+      <w:rPr/>
     </w:lvl>
     <w:lvl w:ilvl="3">
       <w:start w:val="1"/>
@@ -2385,10 +2389,11 @@
       <w:lvlJc w:val="left"/>
       <w:pPr>
         <w:tabs>
-          <w:tab w:val="num" w:pos="1800"/>
-        </w:tabs>
-        <w:ind w:left="1800" w:hanging="360"/>
-      </w:pPr>
+          <w:tab w:val="num" w:pos="2160"/>
+        </w:tabs>
+        <w:ind w:left="2160" w:hanging="360"/>
+      </w:pPr>
+      <w:rPr/>
     </w:lvl>
     <w:lvl w:ilvl="4">
       <w:start w:val="1"/>
@@ -2397,10 +2402,11 @@
       <w:lvlJc w:val="left"/>
       <w:pPr>
         <w:tabs>
-          <w:tab w:val="num" w:pos="2160"/>
-        </w:tabs>
-        <w:ind w:left="2160" w:hanging="360"/>
-      </w:pPr>
+          <w:tab w:val="num" w:pos="2520"/>
+        </w:tabs>
+        <w:ind w:left="2520" w:hanging="360"/>
+      </w:pPr>
+      <w:rPr/>
     </w:lvl>
     <w:lvl w:ilvl="5">
       <w:start w:val="1"/>
@@ -2409,10 +2415,11 @@
       <w:lvlJc w:val="left"/>
       <w:pPr>
         <w:tabs>
-          <w:tab w:val="num" w:pos="2520"/>
-        </w:tabs>
-        <w:ind w:left="2520" w:hanging="360"/>
-      </w:pPr>
+          <w:tab w:val="num" w:pos="2880"/>
+        </w:tabs>
+        <w:ind w:left="2880" w:hanging="360"/>
+      </w:pPr>
+      <w:rPr/>
     </w:lvl>
     <w:lvl w:ilvl="6">
       <w:start w:val="1"/>
@@ -2421,10 +2428,11 @@
       <w:lvlJc w:val="left"/>
       <w:pPr>
         <w:tabs>
-          <w:tab w:val="num" w:pos="2880"/>
-        </w:tabs>
-        <w:ind w:left="2880" w:hanging="360"/>
-      </w:pPr>
+          <w:tab w:val="num" w:pos="3240"/>
+        </w:tabs>
+        <w:ind w:left="3240" w:hanging="360"/>
+      </w:pPr>
+      <w:rPr/>
     </w:lvl>
     <w:lvl w:ilvl="7">
       <w:start w:val="1"/>
@@ -2433,10 +2441,11 @@
       <w:lvlJc w:val="left"/>
       <w:pPr>
         <w:tabs>
-          <w:tab w:val="num" w:pos="3240"/>
-        </w:tabs>
-        <w:ind w:left="3240" w:hanging="360"/>
-      </w:pPr>
+          <w:tab w:val="num" w:pos="3600"/>
+        </w:tabs>
+        <w:ind w:left="3600" w:hanging="360"/>
+      </w:pPr>
+      <w:rPr/>
     </w:lvl>
     <w:lvl w:ilvl="8">
       <w:start w:val="1"/>
@@ -2445,10 +2454,11 @@
       <w:lvlJc w:val="left"/>
       <w:pPr>
         <w:tabs>
-          <w:tab w:val="num" w:pos="3600"/>
-        </w:tabs>
-        <w:ind w:left="3600" w:hanging="360"/>
-      </w:pPr>
+          <w:tab w:val="num" w:pos="3960"/>
+        </w:tabs>
+        <w:ind w:left="3960" w:hanging="360"/>
+      </w:pPr>
+      <w:rPr/>
     </w:lvl>
   </w:abstractNum>
   <w:abstractNum w:abstractNumId="7">
@@ -2459,18 +2469,31 @@
       <w:lvlJc w:val="left"/>
       <w:pPr>
         <w:tabs>
+          <w:tab w:val="num" w:pos="720"/>
+        </w:tabs>
+        <w:ind w:left="720" w:hanging="283"/>
+      </w:pPr>
+      <w:rPr>
+        <w:rFonts w:ascii="Symbol" w:hAnsi="Symbol" w:cs="Symbol" w:hint="default"/>
+      </w:rPr>
+    </w:lvl>
+    <w:lvl w:ilvl="1">
+      <w:start w:val="1"/>
+      <w:numFmt w:val="decimal"/>
+      <w:lvlText w:val="%2."/>
+      <w:lvlJc w:val="left"/>
+      <w:pPr>
+        <w:tabs>
           <w:tab w:val="num" w:pos="1080"/>
         </w:tabs>
-        <w:ind w:left="1080" w:hanging="283"/>
-      </w:pPr>
-      <w:rPr>
-        <w:rFonts w:ascii="Symbol" w:hAnsi="Symbol" w:cs="Symbol" w:hint="default"/>
-      </w:rPr>
-    </w:lvl>
-    <w:lvl w:ilvl="1">
-      <w:start w:val="1"/>
-      <w:numFmt w:val="decimal"/>
-      <w:lvlText w:val="%2."/>
+        <w:ind w:left="1080" w:hanging="360"/>
+      </w:pPr>
+      <w:rPr/>
+    </w:lvl>
+    <w:lvl w:ilvl="2">
+      <w:start w:val="1"/>
+      <w:numFmt w:val="decimal"/>
+      <w:lvlText w:val="%3."/>
       <w:lvlJc w:val="left"/>
       <w:pPr>
         <w:tabs>
@@ -2478,11 +2501,12 @@
         </w:tabs>
         <w:ind w:left="1440" w:hanging="360"/>
       </w:pPr>
-    </w:lvl>
-    <w:lvl w:ilvl="2">
-      <w:start w:val="1"/>
-      <w:numFmt w:val="decimal"/>
-      <w:lvlText w:val="%3."/>
+      <w:rPr/>
+    </w:lvl>
+    <w:lvl w:ilvl="3">
+      <w:start w:val="1"/>
+      <w:numFmt w:val="decimal"/>
+      <w:lvlText w:val="%4."/>
       <w:lvlJc w:val="left"/>
       <w:pPr>
         <w:tabs>
@@ -2490,11 +2514,12 @@
         </w:tabs>
         <w:ind w:left="1800" w:hanging="360"/>
       </w:pPr>
-    </w:lvl>
-    <w:lvl w:ilvl="3">
-      <w:start w:val="1"/>
-      <w:numFmt w:val="decimal"/>
-      <w:lvlText w:val="%4."/>
+      <w:rPr/>
+    </w:lvl>
+    <w:lvl w:ilvl="4">
+      <w:start w:val="1"/>
+      <w:numFmt w:val="decimal"/>
+      <w:lvlText w:val="%5."/>
       <w:lvlJc w:val="left"/>
       <w:pPr>
         <w:tabs>
@@ -2502,11 +2527,12 @@
         </w:tabs>
         <w:ind w:left="2160" w:hanging="360"/>
       </w:pPr>
-    </w:lvl>
-    <w:lvl w:ilvl="4">
-      <w:start w:val="1"/>
-      <w:numFmt w:val="decimal"/>
-      <w:lvlText w:val="%5."/>
+      <w:rPr/>
+    </w:lvl>
+    <w:lvl w:ilvl="5">
+      <w:start w:val="1"/>
+      <w:numFmt w:val="decimal"/>
+      <w:lvlText w:val="%6."/>
       <w:lvlJc w:val="left"/>
       <w:pPr>
         <w:tabs>
@@ -2514,11 +2540,12 @@
         </w:tabs>
         <w:ind w:left="2520" w:hanging="360"/>
       </w:pPr>
-    </w:lvl>
-    <w:lvl w:ilvl="5">
-      <w:start w:val="1"/>
-      <w:numFmt w:val="decimal"/>
-      <w:lvlText w:val="%6."/>
+      <w:rPr/>
+    </w:lvl>
+    <w:lvl w:ilvl="6">
+      <w:start w:val="1"/>
+      <w:numFmt w:val="decimal"/>
+      <w:lvlText w:val="%7."/>
       <w:lvlJc w:val="left"/>
       <w:pPr>
         <w:tabs>
@@ -2526,11 +2553,12 @@
         </w:tabs>
         <w:ind w:left="2880" w:hanging="360"/>
       </w:pPr>
-    </w:lvl>
-    <w:lvl w:ilvl="6">
-      <w:start w:val="1"/>
-      <w:numFmt w:val="decimal"/>
-      <w:lvlText w:val="%7."/>
+      <w:rPr/>
+    </w:lvl>
+    <w:lvl w:ilvl="7">
+      <w:start w:val="1"/>
+      <w:numFmt w:val="decimal"/>
+      <w:lvlText w:val="%8."/>
       <w:lvlJc w:val="left"/>
       <w:pPr>
         <w:tabs>
@@ -2538,11 +2566,12 @@
         </w:tabs>
         <w:ind w:left="3240" w:hanging="360"/>
       </w:pPr>
-    </w:lvl>
-    <w:lvl w:ilvl="7">
-      <w:start w:val="1"/>
-      <w:numFmt w:val="decimal"/>
-      <w:lvlText w:val="%8."/>
+      <w:rPr/>
+    </w:lvl>
+    <w:lvl w:ilvl="8">
+      <w:start w:val="1"/>
+      <w:numFmt w:val="decimal"/>
+      <w:lvlText w:val="%9."/>
       <w:lvlJc w:val="left"/>
       <w:pPr>
         <w:tabs>
@@ -2550,18 +2579,7 @@
         </w:tabs>
         <w:ind w:left="3600" w:hanging="360"/>
       </w:pPr>
-    </w:lvl>
-    <w:lvl w:ilvl="8">
-      <w:start w:val="1"/>
-      <w:numFmt w:val="decimal"/>
-      <w:lvlText w:val="%9."/>
-      <w:lvlJc w:val="left"/>
-      <w:pPr>
-        <w:tabs>
-          <w:tab w:val="num" w:pos="3960"/>
-        </w:tabs>
-        <w:ind w:left="3960" w:hanging="360"/>
-      </w:pPr>
+      <w:rPr/>
     </w:lvl>
   </w:abstractNum>
   <w:abstractNum w:abstractNumId="8">
@@ -2572,9 +2590,9 @@
       <w:lvlJc w:val="left"/>
       <w:pPr>
         <w:tabs>
-          <w:tab w:val="num" w:pos="720"/>
-        </w:tabs>
-        <w:ind w:left="720" w:hanging="283"/>
+          <w:tab w:val="num" w:pos="1080"/>
+        </w:tabs>
+        <w:ind w:left="1080" w:hanging="283"/>
       </w:pPr>
       <w:rPr>
         <w:rFonts w:ascii="Symbol" w:hAnsi="Symbol" w:cs="Symbol" w:hint="default"/>
@@ -2587,10 +2605,11 @@
       <w:lvlJc w:val="left"/>
       <w:pPr>
         <w:tabs>
-          <w:tab w:val="num" w:pos="1080"/>
-        </w:tabs>
-        <w:ind w:left="1080" w:hanging="360"/>
-      </w:pPr>
+          <w:tab w:val="num" w:pos="1440"/>
+        </w:tabs>
+        <w:ind w:left="1440" w:hanging="360"/>
+      </w:pPr>
+      <w:rPr/>
     </w:lvl>
     <w:lvl w:ilvl="2">
       <w:start w:val="1"/>
@@ -2599,10 +2618,11 @@
       <w:lvlJc w:val="left"/>
       <w:pPr>
         <w:tabs>
-          <w:tab w:val="num" w:pos="1440"/>
-        </w:tabs>
-        <w:ind w:left="1440" w:hanging="360"/>
-      </w:pPr>
+          <w:tab w:val="num" w:pos="1800"/>
+        </w:tabs>
+        <w:ind w:left="1800" w:hanging="360"/>
+      </w:pPr>
+      <w:rPr/>
     </w:lvl>
     <w:lvl w:ilvl="3">
       <w:start w:val="1"/>
@@ -2611,10 +2631,11 @@
       <w:lvlJc w:val="left"/>
       <w:pPr>
         <w:tabs>
-          <w:tab w:val="num" w:pos="1800"/>
-        </w:tabs>
-        <w:ind w:left="1800" w:hanging="360"/>
-      </w:pPr>
+          <w:tab w:val="num" w:pos="2160"/>
+        </w:tabs>
+        <w:ind w:left="2160" w:hanging="360"/>
+      </w:pPr>
+      <w:rPr/>
     </w:lvl>
     <w:lvl w:ilvl="4">
       <w:start w:val="1"/>
@@ -2623,10 +2644,11 @@
       <w:lvlJc w:val="left"/>
       <w:pPr>
         <w:tabs>
-          <w:tab w:val="num" w:pos="2160"/>
-        </w:tabs>
-        <w:ind w:left="2160" w:hanging="360"/>
-      </w:pPr>
+          <w:tab w:val="num" w:pos="2520"/>
+        </w:tabs>
+        <w:ind w:left="2520" w:hanging="360"/>
+      </w:pPr>
+      <w:rPr/>
     </w:lvl>
     <w:lvl w:ilvl="5">
       <w:start w:val="1"/>
@@ -2635,10 +2657,11 @@
       <w:lvlJc w:val="left"/>
       <w:pPr>
         <w:tabs>
-          <w:tab w:val="num" w:pos="2520"/>
-        </w:tabs>
-        <w:ind w:left="2520" w:hanging="360"/>
-      </w:pPr>
+          <w:tab w:val="num" w:pos="2880"/>
+        </w:tabs>
+        <w:ind w:left="2880" w:hanging="360"/>
+      </w:pPr>
+      <w:rPr/>
     </w:lvl>
     <w:lvl w:ilvl="6">
       <w:start w:val="1"/>
@@ -2647,10 +2670,11 @@
       <w:lvlJc w:val="left"/>
       <w:pPr>
         <w:tabs>
-          <w:tab w:val="num" w:pos="2880"/>
-        </w:tabs>
-        <w:ind w:left="2880" w:hanging="360"/>
-      </w:pPr>
+          <w:tab w:val="num" w:pos="3240"/>
+        </w:tabs>
+        <w:ind w:left="3240" w:hanging="360"/>
+      </w:pPr>
+      <w:rPr/>
     </w:lvl>
     <w:lvl w:ilvl="7">
       <w:start w:val="1"/>
@@ -2659,10 +2683,11 @@
       <w:lvlJc w:val="left"/>
       <w:pPr>
         <w:tabs>
-          <w:tab w:val="num" w:pos="3240"/>
-        </w:tabs>
-        <w:ind w:left="3240" w:hanging="360"/>
-      </w:pPr>
+          <w:tab w:val="num" w:pos="3600"/>
+        </w:tabs>
+        <w:ind w:left="3600" w:hanging="360"/>
+      </w:pPr>
+      <w:rPr/>
     </w:lvl>
     <w:lvl w:ilvl="8">
       <w:start w:val="1"/>
@@ -2671,10 +2696,11 @@
       <w:lvlJc w:val="left"/>
       <w:pPr>
         <w:tabs>
-          <w:tab w:val="num" w:pos="3600"/>
-        </w:tabs>
-        <w:ind w:left="3600" w:hanging="360"/>
-      </w:pPr>
+          <w:tab w:val="num" w:pos="3960"/>
+        </w:tabs>
+        <w:ind w:left="3960" w:hanging="360"/>
+      </w:pPr>
+      <w:rPr/>
     </w:lvl>
   </w:abstractNum>
   <w:abstractNum w:abstractNumId="9">
@@ -2685,18 +2711,31 @@
       <w:lvlJc w:val="left"/>
       <w:pPr>
         <w:tabs>
+          <w:tab w:val="num" w:pos="720"/>
+        </w:tabs>
+        <w:ind w:left="720" w:hanging="283"/>
+      </w:pPr>
+      <w:rPr>
+        <w:rFonts w:ascii="Symbol" w:hAnsi="Symbol" w:cs="Symbol" w:hint="default"/>
+      </w:rPr>
+    </w:lvl>
+    <w:lvl w:ilvl="1">
+      <w:start w:val="1"/>
+      <w:numFmt w:val="decimal"/>
+      <w:lvlText w:val="%2."/>
+      <w:lvlJc w:val="left"/>
+      <w:pPr>
+        <w:tabs>
           <w:tab w:val="num" w:pos="1080"/>
         </w:tabs>
-        <w:ind w:left="1080" w:hanging="283"/>
-      </w:pPr>
-      <w:rPr>
-        <w:rFonts w:ascii="Symbol" w:hAnsi="Symbol" w:cs="Symbol" w:hint="default"/>
-      </w:rPr>
-    </w:lvl>
-    <w:lvl w:ilvl="1">
-      <w:start w:val="1"/>
-      <w:numFmt w:val="decimal"/>
-      <w:lvlText w:val="%2."/>
+        <w:ind w:left="1080" w:hanging="360"/>
+      </w:pPr>
+      <w:rPr/>
+    </w:lvl>
+    <w:lvl w:ilvl="2">
+      <w:start w:val="1"/>
+      <w:numFmt w:val="decimal"/>
+      <w:lvlText w:val="%3."/>
       <w:lvlJc w:val="left"/>
       <w:pPr>
         <w:tabs>
@@ -2704,11 +2743,12 @@
         </w:tabs>
         <w:ind w:left="1440" w:hanging="360"/>
       </w:pPr>
-    </w:lvl>
-    <w:lvl w:ilvl="2">
-      <w:start w:val="1"/>
-      <w:numFmt w:val="decimal"/>
-      <w:lvlText w:val="%3."/>
+      <w:rPr/>
+    </w:lvl>
+    <w:lvl w:ilvl="3">
+      <w:start w:val="1"/>
+      <w:numFmt w:val="decimal"/>
+      <w:lvlText w:val="%4."/>
       <w:lvlJc w:val="left"/>
       <w:pPr>
         <w:tabs>
@@ -2716,11 +2756,12 @@
         </w:tabs>
         <w:ind w:left="1800" w:hanging="360"/>
       </w:pPr>
-    </w:lvl>
-    <w:lvl w:ilvl="3">
-      <w:start w:val="1"/>
-      <w:numFmt w:val="decimal"/>
-      <w:lvlText w:val="%4."/>
+      <w:rPr/>
+    </w:lvl>
+    <w:lvl w:ilvl="4">
+      <w:start w:val="1"/>
+      <w:numFmt w:val="decimal"/>
+      <w:lvlText w:val="%5."/>
       <w:lvlJc w:val="left"/>
       <w:pPr>
         <w:tabs>
@@ -2728,11 +2769,12 @@
         </w:tabs>
         <w:ind w:left="2160" w:hanging="360"/>
       </w:pPr>
-    </w:lvl>
-    <w:lvl w:ilvl="4">
-      <w:start w:val="1"/>
-      <w:numFmt w:val="decimal"/>
-      <w:lvlText w:val="%5."/>
+      <w:rPr/>
+    </w:lvl>
+    <w:lvl w:ilvl="5">
+      <w:start w:val="1"/>
+      <w:numFmt w:val="decimal"/>
+      <w:lvlText w:val="%6."/>
       <w:lvlJc w:val="left"/>
       <w:pPr>
         <w:tabs>
@@ -2740,11 +2782,12 @@
         </w:tabs>
         <w:ind w:left="2520" w:hanging="360"/>
       </w:pPr>
-    </w:lvl>
-    <w:lvl w:ilvl="5">
-      <w:start w:val="1"/>
-      <w:numFmt w:val="decimal"/>
-      <w:lvlText w:val="%6."/>
+      <w:rPr/>
+    </w:lvl>
+    <w:lvl w:ilvl="6">
+      <w:start w:val="1"/>
+      <w:numFmt w:val="decimal"/>
+      <w:lvlText w:val="%7."/>
       <w:lvlJc w:val="left"/>
       <w:pPr>
         <w:tabs>
@@ -2752,11 +2795,12 @@
         </w:tabs>
         <w:ind w:left="2880" w:hanging="360"/>
       </w:pPr>
-    </w:lvl>
-    <w:lvl w:ilvl="6">
-      <w:start w:val="1"/>
-      <w:numFmt w:val="decimal"/>
-      <w:lvlText w:val="%7."/>
+      <w:rPr/>
+    </w:lvl>
+    <w:lvl w:ilvl="7">
+      <w:start w:val="1"/>
+      <w:numFmt w:val="decimal"/>
+      <w:lvlText w:val="%8."/>
       <w:lvlJc w:val="left"/>
       <w:pPr>
         <w:tabs>
@@ -2764,11 +2808,12 @@
         </w:tabs>
         <w:ind w:left="3240" w:hanging="360"/>
       </w:pPr>
-    </w:lvl>
-    <w:lvl w:ilvl="7">
-      <w:start w:val="1"/>
-      <w:numFmt w:val="decimal"/>
-      <w:lvlText w:val="%8."/>
+      <w:rPr/>
+    </w:lvl>
+    <w:lvl w:ilvl="8">
+      <w:start w:val="1"/>
+      <w:numFmt w:val="decimal"/>
+      <w:lvlText w:val="%9."/>
       <w:lvlJc w:val="left"/>
       <w:pPr>
         <w:tabs>
@@ -2776,18 +2821,7 @@
         </w:tabs>
         <w:ind w:left="3600" w:hanging="360"/>
       </w:pPr>
-    </w:lvl>
-    <w:lvl w:ilvl="8">
-      <w:start w:val="1"/>
-      <w:numFmt w:val="decimal"/>
-      <w:lvlText w:val="%9."/>
-      <w:lvlJc w:val="left"/>
-      <w:pPr>
-        <w:tabs>
-          <w:tab w:val="num" w:pos="3960"/>
-        </w:tabs>
-        <w:ind w:left="3960" w:hanging="360"/>
-      </w:pPr>
+      <w:rPr/>
     </w:lvl>
   </w:abstractNum>
   <w:abstractNum w:abstractNumId="10">
@@ -2798,9 +2832,9 @@
       <w:lvlJc w:val="left"/>
       <w:pPr>
         <w:tabs>
-          <w:tab w:val="num" w:pos="720"/>
-        </w:tabs>
-        <w:ind w:left="720" w:hanging="283"/>
+          <w:tab w:val="num" w:pos="1080"/>
+        </w:tabs>
+        <w:ind w:left="1080" w:hanging="283"/>
       </w:pPr>
       <w:rPr>
         <w:rFonts w:ascii="Symbol" w:hAnsi="Symbol" w:cs="Symbol" w:hint="default"/>
@@ -2813,10 +2847,11 @@
       <w:lvlJc w:val="left"/>
       <w:pPr>
         <w:tabs>
-          <w:tab w:val="num" w:pos="1080"/>
-        </w:tabs>
-        <w:ind w:left="1080" w:hanging="360"/>
-      </w:pPr>
+          <w:tab w:val="num" w:pos="1440"/>
+        </w:tabs>
+        <w:ind w:left="1440" w:hanging="360"/>
+      </w:pPr>
+      <w:rPr/>
     </w:lvl>
     <w:lvl w:ilvl="2">
       <w:start w:val="1"/>
@@ -2825,10 +2860,11 @@
       <w:lvlJc w:val="left"/>
       <w:pPr>
         <w:tabs>
-          <w:tab w:val="num" w:pos="1440"/>
-        </w:tabs>
-        <w:ind w:left="1440" w:hanging="360"/>
-      </w:pPr>
+          <w:tab w:val="num" w:pos="1800"/>
+        </w:tabs>
+        <w:ind w:left="1800" w:hanging="360"/>
+      </w:pPr>
+      <w:rPr/>
     </w:lvl>
     <w:lvl w:ilvl="3">
       <w:start w:val="1"/>
@@ -2837,10 +2873,11 @@
       <w:lvlJc w:val="left"/>
       <w:pPr>
         <w:tabs>
-          <w:tab w:val="num" w:pos="1800"/>
-        </w:tabs>
-        <w:ind w:left="1800" w:hanging="360"/>
-      </w:pPr>
+          <w:tab w:val="num" w:pos="2160"/>
+        </w:tabs>
+        <w:ind w:left="2160" w:hanging="360"/>
+      </w:pPr>
+      <w:rPr/>
     </w:lvl>
     <w:lvl w:ilvl="4">
       <w:start w:val="1"/>
@@ -2849,10 +2886,11 @@
       <w:lvlJc w:val="left"/>
       <w:pPr>
         <w:tabs>
-          <w:tab w:val="num" w:pos="2160"/>
-        </w:tabs>
-        <w:ind w:left="2160" w:hanging="360"/>
-      </w:pPr>
+          <w:tab w:val="num" w:pos="2520"/>
+        </w:tabs>
+        <w:ind w:left="2520" w:hanging="360"/>
+      </w:pPr>
+      <w:rPr/>
     </w:lvl>
     <w:lvl w:ilvl="5">
       <w:start w:val="1"/>
@@ -2861,10 +2899,11 @@
       <w:lvlJc w:val="left"/>
       <w:pPr>
         <w:tabs>
-          <w:tab w:val="num" w:pos="2520"/>
-        </w:tabs>
-        <w:ind w:left="2520" w:hanging="360"/>
-      </w:pPr>
+          <w:tab w:val="num" w:pos="2880"/>
+        </w:tabs>
+        <w:ind w:left="2880" w:hanging="360"/>
+      </w:pPr>
+      <w:rPr/>
     </w:lvl>
     <w:lvl w:ilvl="6">
       <w:start w:val="1"/>
@@ -2873,10 +2912,11 @@
       <w:lvlJc w:val="left"/>
       <w:pPr>
         <w:tabs>
-          <w:tab w:val="num" w:pos="2880"/>
-        </w:tabs>
-        <w:ind w:left="2880" w:hanging="360"/>
-      </w:pPr>
+          <w:tab w:val="num" w:pos="3240"/>
+        </w:tabs>
+        <w:ind w:left="3240" w:hanging="360"/>
+      </w:pPr>
+      <w:rPr/>
     </w:lvl>
     <w:lvl w:ilvl="7">
       <w:start w:val="1"/>
@@ -2885,10 +2925,11 @@
       <w:lvlJc w:val="left"/>
       <w:pPr>
         <w:tabs>
-          <w:tab w:val="num" w:pos="3240"/>
-        </w:tabs>
-        <w:ind w:left="3240" w:hanging="360"/>
-      </w:pPr>
+          <w:tab w:val="num" w:pos="3600"/>
+        </w:tabs>
+        <w:ind w:left="3600" w:hanging="360"/>
+      </w:pPr>
+      <w:rPr/>
     </w:lvl>
     <w:lvl w:ilvl="8">
       <w:start w:val="1"/>
@@ -2897,10 +2938,11 @@
       <w:lvlJc w:val="left"/>
       <w:pPr>
         <w:tabs>
-          <w:tab w:val="num" w:pos="3600"/>
-        </w:tabs>
-        <w:ind w:left="3600" w:hanging="360"/>
-      </w:pPr>
+          <w:tab w:val="num" w:pos="3960"/>
+        </w:tabs>
+        <w:ind w:left="3960" w:hanging="360"/>
+      </w:pPr>
+      <w:rPr/>
     </w:lvl>
   </w:abstractNum>
   <w:abstractNum w:abstractNumId="11">
@@ -2913,7 +2955,7 @@
         <w:tabs>
           <w:tab w:val="num" w:pos="720"/>
         </w:tabs>
-        <w:ind w:left="720" w:hanging="360"/>
+        <w:ind w:left="720" w:hanging="283"/>
       </w:pPr>
       <w:rPr>
         <w:rFonts w:ascii="Symbol" w:hAnsi="Symbol" w:cs="Symbol" w:hint="default"/>
@@ -2921,8 +2963,8 @@
     </w:lvl>
     <w:lvl w:ilvl="1">
       <w:start w:val="1"/>
-      <w:numFmt w:val="bullet"/>
-      <w:lvlText w:val="◦"/>
+      <w:numFmt w:val="decimal"/>
+      <w:lvlText w:val="%2."/>
       <w:lvlJc w:val="left"/>
       <w:pPr>
         <w:tabs>
@@ -2930,14 +2972,12 @@
         </w:tabs>
         <w:ind w:left="1080" w:hanging="360"/>
       </w:pPr>
-      <w:rPr>
-        <w:rFonts w:ascii="OpenSymbol" w:hAnsi="OpenSymbol" w:cs="OpenSymbol" w:hint="default"/>
-      </w:rPr>
+      <w:rPr/>
     </w:lvl>
     <w:lvl w:ilvl="2">
       <w:start w:val="1"/>
-      <w:numFmt w:val="bullet"/>
-      <w:lvlText w:val="▪"/>
+      <w:numFmt w:val="decimal"/>
+      <w:lvlText w:val="%3."/>
       <w:lvlJc w:val="left"/>
       <w:pPr>
         <w:tabs>
@@ -2945,14 +2985,12 @@
         </w:tabs>
         <w:ind w:left="1440" w:hanging="360"/>
       </w:pPr>
-      <w:rPr>
-        <w:rFonts w:ascii="OpenSymbol" w:hAnsi="OpenSymbol" w:cs="OpenSymbol" w:hint="default"/>
-      </w:rPr>
+      <w:rPr/>
     </w:lvl>
     <w:lvl w:ilvl="3">
       <w:start w:val="1"/>
-      <w:numFmt w:val="bullet"/>
-      <w:lvlText w:val=""/>
+      <w:numFmt w:val="decimal"/>
+      <w:lvlText w:val="%4."/>
       <w:lvlJc w:val="left"/>
       <w:pPr>
         <w:tabs>
@@ -2960,14 +2998,12 @@
         </w:tabs>
         <w:ind w:left="1800" w:hanging="360"/>
       </w:pPr>
-      <w:rPr>
-        <w:rFonts w:ascii="Symbol" w:hAnsi="Symbol" w:cs="Symbol" w:hint="default"/>
-      </w:rPr>
+      <w:rPr/>
     </w:lvl>
     <w:lvl w:ilvl="4">
       <w:start w:val="1"/>
-      <w:numFmt w:val="bullet"/>
-      <w:lvlText w:val="◦"/>
+      <w:numFmt w:val="decimal"/>
+      <w:lvlText w:val="%5."/>
       <w:lvlJc w:val="left"/>
       <w:pPr>
         <w:tabs>
@@ -2975,14 +3011,12 @@
         </w:tabs>
         <w:ind w:left="2160" w:hanging="360"/>
       </w:pPr>
-      <w:rPr>
-        <w:rFonts w:ascii="OpenSymbol" w:hAnsi="OpenSymbol" w:cs="OpenSymbol" w:hint="default"/>
-      </w:rPr>
+      <w:rPr/>
     </w:lvl>
     <w:lvl w:ilvl="5">
       <w:start w:val="1"/>
-      <w:numFmt w:val="bullet"/>
-      <w:lvlText w:val="▪"/>
+      <w:numFmt w:val="decimal"/>
+      <w:lvlText w:val="%6."/>
       <w:lvlJc w:val="left"/>
       <w:pPr>
         <w:tabs>
@@ -2990,14 +3024,12 @@
         </w:tabs>
         <w:ind w:left="2520" w:hanging="360"/>
       </w:pPr>
-      <w:rPr>
-        <w:rFonts w:ascii="OpenSymbol" w:hAnsi="OpenSymbol" w:cs="OpenSymbol" w:hint="default"/>
-      </w:rPr>
+      <w:rPr/>
     </w:lvl>
     <w:lvl w:ilvl="6">
       <w:start w:val="1"/>
-      <w:numFmt w:val="bullet"/>
-      <w:lvlText w:val=""/>
+      <w:numFmt w:val="decimal"/>
+      <w:lvlText w:val="%7."/>
       <w:lvlJc w:val="left"/>
       <w:pPr>
         <w:tabs>
@@ -3005,14 +3037,12 @@
         </w:tabs>
         <w:ind w:left="2880" w:hanging="360"/>
       </w:pPr>
-      <w:rPr>
-        <w:rFonts w:ascii="Symbol" w:hAnsi="Symbol" w:cs="Symbol" w:hint="default"/>
-      </w:rPr>
+      <w:rPr/>
     </w:lvl>
     <w:lvl w:ilvl="7">
       <w:start w:val="1"/>
-      <w:numFmt w:val="bullet"/>
-      <w:lvlText w:val="◦"/>
+      <w:numFmt w:val="decimal"/>
+      <w:lvlText w:val="%8."/>
       <w:lvlJc w:val="left"/>
       <w:pPr>
         <w:tabs>
@@ -3020,14 +3050,12 @@
         </w:tabs>
         <w:ind w:left="3240" w:hanging="360"/>
       </w:pPr>
-      <w:rPr>
-        <w:rFonts w:ascii="OpenSymbol" w:hAnsi="OpenSymbol" w:cs="OpenSymbol" w:hint="default"/>
-      </w:rPr>
+      <w:rPr/>
     </w:lvl>
     <w:lvl w:ilvl="8">
       <w:start w:val="1"/>
-      <w:numFmt w:val="bullet"/>
-      <w:lvlText w:val="▪"/>
+      <w:numFmt w:val="decimal"/>
+      <w:lvlText w:val="%9."/>
       <w:lvlJc w:val="left"/>
       <w:pPr>
         <w:tabs>
@@ -3035,9 +3063,7 @@
         </w:tabs>
         <w:ind w:left="3600" w:hanging="360"/>
       </w:pPr>
-      <w:rPr>
-        <w:rFonts w:ascii="OpenSymbol" w:hAnsi="OpenSymbol" w:cs="OpenSymbol" w:hint="default"/>
-      </w:rPr>
+      <w:rPr/>
     </w:lvl>
   </w:abstractNum>
   <w:abstractNum w:abstractNumId="12">
@@ -3187,7 +3213,7 @@
         <w:tabs>
           <w:tab w:val="num" w:pos="720"/>
         </w:tabs>
-        <w:ind w:left="720" w:hanging="283"/>
+        <w:ind w:left="720" w:hanging="360"/>
       </w:pPr>
       <w:rPr>
         <w:rFonts w:ascii="Symbol" w:hAnsi="Symbol" w:cs="Symbol" w:hint="default"/>
@@ -3195,8 +3221,8 @@
     </w:lvl>
     <w:lvl w:ilvl="1">
       <w:start w:val="1"/>
-      <w:numFmt w:val="decimal"/>
-      <w:lvlText w:val="%2."/>
+      <w:numFmt w:val="bullet"/>
+      <w:lvlText w:val="◦"/>
       <w:lvlJc w:val="left"/>
       <w:pPr>
         <w:tabs>
@@ -3204,11 +3230,14 @@
         </w:tabs>
         <w:ind w:left="1080" w:hanging="360"/>
       </w:pPr>
+      <w:rPr>
+        <w:rFonts w:ascii="OpenSymbol" w:hAnsi="OpenSymbol" w:cs="OpenSymbol" w:hint="default"/>
+      </w:rPr>
     </w:lvl>
     <w:lvl w:ilvl="2">
       <w:start w:val="1"/>
-      <w:numFmt w:val="decimal"/>
-      <w:lvlText w:val="%3."/>
+      <w:numFmt w:val="bullet"/>
+      <w:lvlText w:val="▪"/>
       <w:lvlJc w:val="left"/>
       <w:pPr>
         <w:tabs>
@@ -3216,11 +3245,14 @@
         </w:tabs>
         <w:ind w:left="1440" w:hanging="360"/>
       </w:pPr>
+      <w:rPr>
+        <w:rFonts w:ascii="OpenSymbol" w:hAnsi="OpenSymbol" w:cs="OpenSymbol" w:hint="default"/>
+      </w:rPr>
     </w:lvl>
     <w:lvl w:ilvl="3">
       <w:start w:val="1"/>
-      <w:numFmt w:val="decimal"/>
-      <w:lvlText w:val="%4."/>
+      <w:numFmt w:val="bullet"/>
+      <w:lvlText w:val=""/>
       <w:lvlJc w:val="left"/>
       <w:pPr>
         <w:tabs>
@@ -3228,11 +3260,14 @@
         </w:tabs>
         <w:ind w:left="1800" w:hanging="360"/>
       </w:pPr>
+      <w:rPr>
+        <w:rFonts w:ascii="Symbol" w:hAnsi="Symbol" w:cs="Symbol" w:hint="default"/>
+      </w:rPr>
     </w:lvl>
     <w:lvl w:ilvl="4">
       <w:start w:val="1"/>
-      <w:numFmt w:val="decimal"/>
-      <w:lvlText w:val="%5."/>
+      <w:numFmt w:val="bullet"/>
+      <w:lvlText w:val="◦"/>
       <w:lvlJc w:val="left"/>
       <w:pPr>
         <w:tabs>
@@ -3240,11 +3275,14 @@
         </w:tabs>
         <w:ind w:left="2160" w:hanging="360"/>
       </w:pPr>
+      <w:rPr>
+        <w:rFonts w:ascii="OpenSymbol" w:hAnsi="OpenSymbol" w:cs="OpenSymbol" w:hint="default"/>
+      </w:rPr>
     </w:lvl>
     <w:lvl w:ilvl="5">
       <w:start w:val="1"/>
-      <w:numFmt w:val="decimal"/>
-      <w:lvlText w:val="%6."/>
+      <w:numFmt w:val="bullet"/>
+      <w:lvlText w:val="▪"/>
       <w:lvlJc w:val="left"/>
       <w:pPr>
         <w:tabs>
@@ -3252,11 +3290,14 @@
         </w:tabs>
         <w:ind w:left="2520" w:hanging="360"/>
       </w:pPr>
+      <w:rPr>
+        <w:rFonts w:ascii="OpenSymbol" w:hAnsi="OpenSymbol" w:cs="OpenSymbol" w:hint="default"/>
+      </w:rPr>
     </w:lvl>
     <w:lvl w:ilvl="6">
       <w:start w:val="1"/>
-      <w:numFmt w:val="decimal"/>
-      <w:lvlText w:val="%7."/>
+      <w:numFmt w:val="bullet"/>
+      <w:lvlText w:val=""/>
       <w:lvlJc w:val="left"/>
       <w:pPr>
         <w:tabs>
@@ -3264,11 +3305,14 @@
         </w:tabs>
         <w:ind w:left="2880" w:hanging="360"/>
       </w:pPr>
+      <w:rPr>
+        <w:rFonts w:ascii="Symbol" w:hAnsi="Symbol" w:cs="Symbol" w:hint="default"/>
+      </w:rPr>
     </w:lvl>
     <w:lvl w:ilvl="7">
       <w:start w:val="1"/>
-      <w:numFmt w:val="decimal"/>
-      <w:lvlText w:val="%8."/>
+      <w:numFmt w:val="bullet"/>
+      <w:lvlText w:val="◦"/>
       <w:lvlJc w:val="left"/>
       <w:pPr>
         <w:tabs>
@@ -3276,11 +3320,14 @@
         </w:tabs>
         <w:ind w:left="3240" w:hanging="360"/>
       </w:pPr>
+      <w:rPr>
+        <w:rFonts w:ascii="OpenSymbol" w:hAnsi="OpenSymbol" w:cs="OpenSymbol" w:hint="default"/>
+      </w:rPr>
     </w:lvl>
     <w:lvl w:ilvl="8">
       <w:start w:val="1"/>
-      <w:numFmt w:val="decimal"/>
-      <w:lvlText w:val="%9."/>
+      <w:numFmt w:val="bullet"/>
+      <w:lvlText w:val="▪"/>
       <w:lvlJc w:val="left"/>
       <w:pPr>
         <w:tabs>
@@ -3288,6 +3335,9 @@
         </w:tabs>
         <w:ind w:left="3600" w:hanging="360"/>
       </w:pPr>
+      <w:rPr>
+        <w:rFonts w:ascii="OpenSymbol" w:hAnsi="OpenSymbol" w:cs="OpenSymbol" w:hint="default"/>
+      </w:rPr>
     </w:lvl>
   </w:abstractNum>
   <w:abstractNum w:abstractNumId="14">
@@ -3298,18 +3348,44 @@
       <w:lvlJc w:val="left"/>
       <w:pPr>
         <w:tabs>
+          <w:tab w:val="num" w:pos="720"/>
+        </w:tabs>
+        <w:ind w:left="720" w:hanging="283"/>
+      </w:pPr>
+      <w:rPr>
+        <w:rFonts w:ascii="Symbol" w:hAnsi="Symbol" w:cs="Symbol" w:hint="default"/>
+      </w:rPr>
+    </w:lvl>
+    <w:lvl w:ilvl="1">
+      <w:start w:val="1"/>
+      <w:numFmt w:val="decimal"/>
+      <w:lvlText w:val="%2."/>
+      <w:lvlJc w:val="left"/>
+      <w:pPr>
+        <w:tabs>
+          <w:tab w:val="num" w:pos="1080"/>
+        </w:tabs>
+        <w:ind w:left="1080" w:hanging="360"/>
+      </w:pPr>
+      <w:rPr/>
+    </w:lvl>
+    <w:lvl w:ilvl="2">
+      <w:start w:val="1"/>
+      <w:numFmt w:val="decimal"/>
+      <w:lvlText w:val="%3."/>
+      <w:lvlJc w:val="left"/>
+      <w:pPr>
+        <w:tabs>
           <w:tab w:val="num" w:pos="1440"/>
         </w:tabs>
-        <w:ind w:left="1440" w:hanging="283"/>
-      </w:pPr>
-      <w:rPr>
-        <w:rFonts w:ascii="Symbol" w:hAnsi="Symbol" w:cs="Symbol" w:hint="default"/>
-      </w:rPr>
-    </w:lvl>
-    <w:lvl w:ilvl="1">
-      <w:start w:val="1"/>
-      <w:numFmt w:val="decimal"/>
-      <w:lvlText w:val="%2."/>
+        <w:ind w:left="1440" w:hanging="360"/>
+      </w:pPr>
+      <w:rPr/>
+    </w:lvl>
+    <w:lvl w:ilvl="3">
+      <w:start w:val="1"/>
+      <w:numFmt w:val="decimal"/>
+      <w:lvlText w:val="%4."/>
       <w:lvlJc w:val="left"/>
       <w:pPr>
         <w:tabs>
@@ -3317,11 +3393,12 @@
         </w:tabs>
         <w:ind w:left="1800" w:hanging="360"/>
       </w:pPr>
-    </w:lvl>
-    <w:lvl w:ilvl="2">
-      <w:start w:val="1"/>
-      <w:numFmt w:val="decimal"/>
-      <w:lvlText w:val="%3."/>
+      <w:rPr/>
+    </w:lvl>
+    <w:lvl w:ilvl="4">
+      <w:start w:val="1"/>
+      <w:numFmt w:val="decimal"/>
+      <w:lvlText w:val="%5."/>
       <w:lvlJc w:val="left"/>
       <w:pPr>
         <w:tabs>
@@ -3329,11 +3406,12 @@
         </w:tabs>
         <w:ind w:left="2160" w:hanging="360"/>
       </w:pPr>
-    </w:lvl>
-    <w:lvl w:ilvl="3">
-      <w:start w:val="1"/>
-      <w:numFmt w:val="decimal"/>
-      <w:lvlText w:val="%4."/>
+      <w:rPr/>
+    </w:lvl>
+    <w:lvl w:ilvl="5">
+      <w:start w:val="1"/>
+      <w:numFmt w:val="decimal"/>
+      <w:lvlText w:val="%6."/>
       <w:lvlJc w:val="left"/>
       <w:pPr>
         <w:tabs>
@@ -3341,11 +3419,12 @@
         </w:tabs>
         <w:ind w:left="2520" w:hanging="360"/>
       </w:pPr>
-    </w:lvl>
-    <w:lvl w:ilvl="4">
-      <w:start w:val="1"/>
-      <w:numFmt w:val="decimal"/>
-      <w:lvlText w:val="%5."/>
+      <w:rPr/>
+    </w:lvl>
+    <w:lvl w:ilvl="6">
+      <w:start w:val="1"/>
+      <w:numFmt w:val="decimal"/>
+      <w:lvlText w:val="%7."/>
       <w:lvlJc w:val="left"/>
       <w:pPr>
         <w:tabs>
@@ -3353,11 +3432,12 @@
         </w:tabs>
         <w:ind w:left="2880" w:hanging="360"/>
       </w:pPr>
-    </w:lvl>
-    <w:lvl w:ilvl="5">
-      <w:start w:val="1"/>
-      <w:numFmt w:val="decimal"/>
-      <w:lvlText w:val="%6."/>
+      <w:rPr/>
+    </w:lvl>
+    <w:lvl w:ilvl="7">
+      <w:start w:val="1"/>
+      <w:numFmt w:val="decimal"/>
+      <w:lvlText w:val="%8."/>
       <w:lvlJc w:val="left"/>
       <w:pPr>
         <w:tabs>
@@ -3365,11 +3445,12 @@
         </w:tabs>
         <w:ind w:left="3240" w:hanging="360"/>
       </w:pPr>
-    </w:lvl>
-    <w:lvl w:ilvl="6">
-      <w:start w:val="1"/>
-      <w:numFmt w:val="decimal"/>
-      <w:lvlText w:val="%7."/>
+      <w:rPr/>
+    </w:lvl>
+    <w:lvl w:ilvl="8">
+      <w:start w:val="1"/>
+      <w:numFmt w:val="decimal"/>
+      <w:lvlText w:val="%9."/>
       <w:lvlJc w:val="left"/>
       <w:pPr>
         <w:tabs>
@@ -3377,30 +3458,7 @@
         </w:tabs>
         <w:ind w:left="3600" w:hanging="360"/>
       </w:pPr>
-    </w:lvl>
-    <w:lvl w:ilvl="7">
-      <w:start w:val="1"/>
-      <w:numFmt w:val="decimal"/>
-      <w:lvlText w:val="%8."/>
-      <w:lvlJc w:val="left"/>
-      <w:pPr>
-        <w:tabs>
-          <w:tab w:val="num" w:pos="3960"/>
-        </w:tabs>
-        <w:ind w:left="3960" w:hanging="360"/>
-      </w:pPr>
-    </w:lvl>
-    <w:lvl w:ilvl="8">
-      <w:start w:val="1"/>
-      <w:numFmt w:val="decimal"/>
-      <w:lvlText w:val="%9."/>
-      <w:lvlJc w:val="left"/>
-      <w:pPr>
-        <w:tabs>
-          <w:tab w:val="num" w:pos="4320"/>
-        </w:tabs>
-        <w:ind w:left="4320" w:hanging="360"/>
-      </w:pPr>
+      <w:rPr/>
     </w:lvl>
   </w:abstractNum>
   <w:abstractNum w:abstractNumId="15">
@@ -3411,9 +3469,9 @@
       <w:lvlJc w:val="left"/>
       <w:pPr>
         <w:tabs>
-          <w:tab w:val="num" w:pos="720"/>
-        </w:tabs>
-        <w:ind w:left="720" w:hanging="283"/>
+          <w:tab w:val="num" w:pos="1440"/>
+        </w:tabs>
+        <w:ind w:left="1440" w:hanging="283"/>
       </w:pPr>
       <w:rPr>
         <w:rFonts w:ascii="Symbol" w:hAnsi="Symbol" w:cs="Symbol" w:hint="default"/>
@@ -3426,10 +3484,11 @@
       <w:lvlJc w:val="left"/>
       <w:pPr>
         <w:tabs>
-          <w:tab w:val="num" w:pos="1080"/>
-        </w:tabs>
-        <w:ind w:left="1080" w:hanging="360"/>
-      </w:pPr>
+          <w:tab w:val="num" w:pos="1800"/>
+        </w:tabs>
+        <w:ind w:left="1800" w:hanging="360"/>
+      </w:pPr>
+      <w:rPr/>
     </w:lvl>
     <w:lvl w:ilvl="2">
       <w:start w:val="1"/>
@@ -3438,10 +3497,11 @@
       <w:lvlJc w:val="left"/>
       <w:pPr>
         <w:tabs>
-          <w:tab w:val="num" w:pos="1440"/>
-        </w:tabs>
-        <w:ind w:left="1440" w:hanging="360"/>
-      </w:pPr>
+          <w:tab w:val="num" w:pos="2160"/>
+        </w:tabs>
+        <w:ind w:left="2160" w:hanging="360"/>
+      </w:pPr>
+      <w:rPr/>
     </w:lvl>
     <w:lvl w:ilvl="3">
       <w:start w:val="1"/>
@@ -3450,10 +3510,11 @@
       <w:lvlJc w:val="left"/>
       <w:pPr>
         <w:tabs>
-          <w:tab w:val="num" w:pos="1800"/>
-        </w:tabs>
-        <w:ind w:left="1800" w:hanging="360"/>
-      </w:pPr>
+          <w:tab w:val="num" w:pos="2520"/>
+        </w:tabs>
+        <w:ind w:left="2520" w:hanging="360"/>
+      </w:pPr>
+      <w:rPr/>
     </w:lvl>
     <w:lvl w:ilvl="4">
       <w:start w:val="1"/>
@@ -3462,10 +3523,11 @@
       <w:lvlJc w:val="left"/>
       <w:pPr>
         <w:tabs>
-          <w:tab w:val="num" w:pos="2160"/>
-        </w:tabs>
-        <w:ind w:left="2160" w:hanging="360"/>
-      </w:pPr>
+          <w:tab w:val="num" w:pos="2880"/>
+        </w:tabs>
+        <w:ind w:left="2880" w:hanging="360"/>
+      </w:pPr>
+      <w:rPr/>
     </w:lvl>
     <w:lvl w:ilvl="5">
       <w:start w:val="1"/>
@@ -3474,10 +3536,11 @@
       <w:lvlJc w:val="left"/>
       <w:pPr>
         <w:tabs>
-          <w:tab w:val="num" w:pos="2520"/>
-        </w:tabs>
-        <w:ind w:left="2520" w:hanging="360"/>
-      </w:pPr>
+          <w:tab w:val="num" w:pos="3240"/>
+        </w:tabs>
+        <w:ind w:left="3240" w:hanging="360"/>
+      </w:pPr>
+      <w:rPr/>
     </w:lvl>
     <w:lvl w:ilvl="6">
       <w:start w:val="1"/>
@@ -3486,10 +3549,11 @@
       <w:lvlJc w:val="left"/>
       <w:pPr>
         <w:tabs>
-          <w:tab w:val="num" w:pos="2880"/>
-        </w:tabs>
-        <w:ind w:left="2880" w:hanging="360"/>
-      </w:pPr>
+          <w:tab w:val="num" w:pos="3600"/>
+        </w:tabs>
+        <w:ind w:left="3600" w:hanging="360"/>
+      </w:pPr>
+      <w:rPr/>
     </w:lvl>
     <w:lvl w:ilvl="7">
       <w:start w:val="1"/>
@@ -3498,10 +3562,11 @@
       <w:lvlJc w:val="left"/>
       <w:pPr>
         <w:tabs>
-          <w:tab w:val="num" w:pos="3240"/>
-        </w:tabs>
-        <w:ind w:left="3240" w:hanging="360"/>
-      </w:pPr>
+          <w:tab w:val="num" w:pos="3960"/>
+        </w:tabs>
+        <w:ind w:left="3960" w:hanging="360"/>
+      </w:pPr>
+      <w:rPr/>
     </w:lvl>
     <w:lvl w:ilvl="8">
       <w:start w:val="1"/>
@@ -3510,10 +3575,11 @@
       <w:lvlJc w:val="left"/>
       <w:pPr>
         <w:tabs>
-          <w:tab w:val="num" w:pos="3600"/>
-        </w:tabs>
-        <w:ind w:left="3600" w:hanging="360"/>
-      </w:pPr>
+          <w:tab w:val="num" w:pos="4320"/>
+        </w:tabs>
+        <w:ind w:left="4320" w:hanging="360"/>
+      </w:pPr>
+      <w:rPr/>
     </w:lvl>
   </w:abstractNum>
   <w:abstractNum w:abstractNumId="16">
@@ -3543,6 +3609,7 @@
         </w:tabs>
         <w:ind w:left="1080" w:hanging="360"/>
       </w:pPr>
+      <w:rPr/>
     </w:lvl>
     <w:lvl w:ilvl="2">
       <w:start w:val="1"/>
@@ -3555,6 +3622,7 @@
         </w:tabs>
         <w:ind w:left="1440" w:hanging="360"/>
       </w:pPr>
+      <w:rPr/>
     </w:lvl>
     <w:lvl w:ilvl="3">
       <w:start w:val="1"/>
@@ -3567,6 +3635,7 @@
         </w:tabs>
         <w:ind w:left="1800" w:hanging="360"/>
       </w:pPr>
+      <w:rPr/>
     </w:lvl>
     <w:lvl w:ilvl="4">
       <w:start w:val="1"/>
@@ -3579,6 +3648,7 @@
         </w:tabs>
         <w:ind w:left="2160" w:hanging="360"/>
       </w:pPr>
+      <w:rPr/>
     </w:lvl>
     <w:lvl w:ilvl="5">
       <w:start w:val="1"/>
@@ -3591,6 +3661,7 @@
         </w:tabs>
         <w:ind w:left="2520" w:hanging="360"/>
       </w:pPr>
+      <w:rPr/>
     </w:lvl>
     <w:lvl w:ilvl="6">
       <w:start w:val="1"/>
@@ -3603,6 +3674,7 @@
         </w:tabs>
         <w:ind w:left="2880" w:hanging="360"/>
       </w:pPr>
+      <w:rPr/>
     </w:lvl>
     <w:lvl w:ilvl="7">
       <w:start w:val="1"/>
@@ -3615,6 +3687,7 @@
         </w:tabs>
         <w:ind w:left="3240" w:hanging="360"/>
       </w:pPr>
+      <w:rPr/>
     </w:lvl>
     <w:lvl w:ilvl="8">
       <w:start w:val="1"/>
@@ -3627,6 +3700,7 @@
         </w:tabs>
         <w:ind w:left="3600" w:hanging="360"/>
       </w:pPr>
+      <w:rPr/>
     </w:lvl>
   </w:abstractNum>
   <w:abstractNum w:abstractNumId="17">
@@ -3656,6 +3730,7 @@
         </w:tabs>
         <w:ind w:left="1080" w:hanging="360"/>
       </w:pPr>
+      <w:rPr/>
     </w:lvl>
     <w:lvl w:ilvl="2">
       <w:start w:val="1"/>
@@ -3668,6 +3743,7 @@
         </w:tabs>
         <w:ind w:left="1440" w:hanging="360"/>
       </w:pPr>
+      <w:rPr/>
     </w:lvl>
     <w:lvl w:ilvl="3">
       <w:start w:val="1"/>
@@ -3680,6 +3756,7 @@
         </w:tabs>
         <w:ind w:left="1800" w:hanging="360"/>
       </w:pPr>
+      <w:rPr/>
     </w:lvl>
     <w:lvl w:ilvl="4">
       <w:start w:val="1"/>
@@ -3692,6 +3769,7 @@
         </w:tabs>
         <w:ind w:left="2160" w:hanging="360"/>
       </w:pPr>
+      <w:rPr/>
     </w:lvl>
     <w:lvl w:ilvl="5">
       <w:start w:val="1"/>
@@ -3704,6 +3782,7 @@
         </w:tabs>
         <w:ind w:left="2520" w:hanging="360"/>
       </w:pPr>
+      <w:rPr/>
     </w:lvl>
     <w:lvl w:ilvl="6">
       <w:start w:val="1"/>
@@ -3716,6 +3795,7 @@
         </w:tabs>
         <w:ind w:left="2880" w:hanging="360"/>
       </w:pPr>
+      <w:rPr/>
     </w:lvl>
     <w:lvl w:ilvl="7">
       <w:start w:val="1"/>
@@ -3728,6 +3808,7 @@
         </w:tabs>
         <w:ind w:left="3240" w:hanging="360"/>
       </w:pPr>
+      <w:rPr/>
     </w:lvl>
     <w:lvl w:ilvl="8">
       <w:start w:val="1"/>
@@ -3740,125 +3821,144 @@
         </w:tabs>
         <w:ind w:left="3600" w:hanging="360"/>
       </w:pPr>
+      <w:rPr/>
     </w:lvl>
   </w:abstractNum>
   <w:abstractNum w:abstractNumId="18">
     <w:lvl w:ilvl="0">
       <w:start w:val="1"/>
-      <w:numFmt w:val="decimal"/>
-      <w:lvlText w:val="%1."/>
-      <w:lvlJc w:val="left"/>
-      <w:pPr>
-        <w:tabs>
-          <w:tab w:val="num" w:pos="709"/>
-        </w:tabs>
-        <w:ind w:left="709" w:hanging="283"/>
-      </w:pPr>
-      <w:rPr/>
+      <w:numFmt w:val="bullet"/>
+      <w:lvlText w:val=""/>
+      <w:lvlJc w:val="left"/>
+      <w:pPr>
+        <w:tabs>
+          <w:tab w:val="num" w:pos="720"/>
+        </w:tabs>
+        <w:ind w:left="720" w:hanging="360"/>
+      </w:pPr>
+      <w:rPr>
+        <w:rFonts w:ascii="Symbol" w:hAnsi="Symbol" w:cs="Symbol" w:hint="default"/>
+      </w:rPr>
     </w:lvl>
     <w:lvl w:ilvl="1">
       <w:start w:val="1"/>
-      <w:numFmt w:val="decimal"/>
-      <w:lvlText w:val="%2."/>
-      <w:lvlJc w:val="left"/>
-      <w:pPr>
-        <w:tabs>
-          <w:tab w:val="num" w:pos="1418"/>
-        </w:tabs>
-        <w:ind w:left="1418" w:hanging="283"/>
-      </w:pPr>
-      <w:rPr/>
+      <w:numFmt w:val="bullet"/>
+      <w:lvlText w:val="◦"/>
+      <w:lvlJc w:val="left"/>
+      <w:pPr>
+        <w:tabs>
+          <w:tab w:val="num" w:pos="1080"/>
+        </w:tabs>
+        <w:ind w:left="1080" w:hanging="360"/>
+      </w:pPr>
+      <w:rPr>
+        <w:rFonts w:ascii="OpenSymbol" w:hAnsi="OpenSymbol" w:cs="OpenSymbol" w:hint="default"/>
+      </w:rPr>
     </w:lvl>
     <w:lvl w:ilvl="2">
       <w:start w:val="1"/>
-      <w:numFmt w:val="decimal"/>
-      <w:lvlText w:val="%3."/>
-      <w:lvlJc w:val="left"/>
-      <w:pPr>
-        <w:tabs>
-          <w:tab w:val="num" w:pos="2127"/>
-        </w:tabs>
-        <w:ind w:left="2127" w:hanging="283"/>
-      </w:pPr>
-      <w:rPr/>
+      <w:numFmt w:val="bullet"/>
+      <w:lvlText w:val="▪"/>
+      <w:lvlJc w:val="left"/>
+      <w:pPr>
+        <w:tabs>
+          <w:tab w:val="num" w:pos="1440"/>
+        </w:tabs>
+        <w:ind w:left="1440" w:hanging="360"/>
+      </w:pPr>
+      <w:rPr>
+        <w:rFonts w:ascii="OpenSymbol" w:hAnsi="OpenSymbol" w:cs="OpenSymbol" w:hint="default"/>
+      </w:rPr>
     </w:lvl>
     <w:lvl w:ilvl="3">
       <w:start w:val="1"/>
-      <w:numFmt w:val="decimal"/>
-      <w:lvlText w:val="%4."/>
-      <w:lvlJc w:val="left"/>
-      <w:pPr>
-        <w:tabs>
-          <w:tab w:val="num" w:pos="2836"/>
-        </w:tabs>
-        <w:ind w:left="2836" w:hanging="283"/>
-      </w:pPr>
-      <w:rPr/>
+      <w:numFmt w:val="bullet"/>
+      <w:lvlText w:val=""/>
+      <w:lvlJc w:val="left"/>
+      <w:pPr>
+        <w:tabs>
+          <w:tab w:val="num" w:pos="1800"/>
+        </w:tabs>
+        <w:ind w:left="1800" w:hanging="360"/>
+      </w:pPr>
+      <w:rPr>
+        <w:rFonts w:ascii="Symbol" w:hAnsi="Symbol" w:cs="Symbol" w:hint="default"/>
+      </w:rPr>
     </w:lvl>
     <w:lvl w:ilvl="4">
       <w:start w:val="1"/>
-      <w:numFmt w:val="decimal"/>
-      <w:lvlText w:val="%5."/>
-      <w:lvlJc w:val="left"/>
-      <w:pPr>
-        <w:tabs>
-          <w:tab w:val="num" w:pos="3545"/>
-        </w:tabs>
-        <w:ind w:left="3545" w:hanging="283"/>
-      </w:pPr>
-      <w:rPr/>
+      <w:numFmt w:val="bullet"/>
+      <w:lvlText w:val="◦"/>
+      <w:lvlJc w:val="left"/>
+      <w:pPr>
+        <w:tabs>
+          <w:tab w:val="num" w:pos="2160"/>
+        </w:tabs>
+        <w:ind w:left="2160" w:hanging="360"/>
+      </w:pPr>
+      <w:rPr>
+        <w:rFonts w:ascii="OpenSymbol" w:hAnsi="OpenSymbol" w:cs="OpenSymbol" w:hint="default"/>
+      </w:rPr>
     </w:lvl>
     <w:lvl w:ilvl="5">
       <w:start w:val="1"/>
-      <w:numFmt w:val="decimal"/>
-      <w:lvlText w:val="%6."/>
-      <w:lvlJc w:val="left"/>
-      <w:pPr>
-        <w:tabs>
-          <w:tab w:val="num" w:pos="4254"/>
-        </w:tabs>
-        <w:ind w:left="4254" w:hanging="283"/>
-      </w:pPr>
-      <w:rPr/>
+      <w:numFmt w:val="bullet"/>
+      <w:lvlText w:val="▪"/>
+      <w:lvlJc w:val="left"/>
+      <w:pPr>
+        <w:tabs>
+          <w:tab w:val="num" w:pos="2520"/>
+        </w:tabs>
+        <w:ind w:left="2520" w:hanging="360"/>
+      </w:pPr>
+      <w:rPr>
+        <w:rFonts w:ascii="OpenSymbol" w:hAnsi="OpenSymbol" w:cs="OpenSymbol" w:hint="default"/>
+      </w:rPr>
     </w:lvl>
     <w:lvl w:ilvl="6">
       <w:start w:val="1"/>
-      <w:numFmt w:val="decimal"/>
-      <w:lvlText w:val="%7."/>
-      <w:lvlJc w:val="left"/>
-      <w:pPr>
-        <w:tabs>
-          <w:tab w:val="num" w:pos="4963"/>
-        </w:tabs>
-        <w:ind w:left="4963" w:hanging="283"/>
-      </w:pPr>
-      <w:rPr/>
+      <w:numFmt w:val="bullet"/>
+      <w:lvlText w:val=""/>
+      <w:lvlJc w:val="left"/>
+      <w:pPr>
+        <w:tabs>
+          <w:tab w:val="num" w:pos="2880"/>
+        </w:tabs>
+        <w:ind w:left="2880" w:hanging="360"/>
+      </w:pPr>
+      <w:rPr>
+        <w:rFonts w:ascii="Symbol" w:hAnsi="Symbol" w:cs="Symbol" w:hint="default"/>
+      </w:rPr>
     </w:lvl>
     <w:lvl w:ilvl="7">
       <w:start w:val="1"/>
-      <w:numFmt w:val="decimal"/>
-      <w:lvlText w:val="%8."/>
-      <w:lvlJc w:val="left"/>
-      <w:pPr>
-        <w:tabs>
-          <w:tab w:val="num" w:pos="5672"/>
-        </w:tabs>
-        <w:ind w:left="5672" w:hanging="283"/>
-      </w:pPr>
-      <w:rPr/>
+      <w:numFmt w:val="bullet"/>
+      <w:lvlText w:val="◦"/>
+      <w:lvlJc w:val="left"/>
+      <w:pPr>
+        <w:tabs>
+          <w:tab w:val="num" w:pos="3240"/>
+        </w:tabs>
+        <w:ind w:left="3240" w:hanging="360"/>
+      </w:pPr>
+      <w:rPr>
+        <w:rFonts w:ascii="OpenSymbol" w:hAnsi="OpenSymbol" w:cs="OpenSymbol" w:hint="default"/>
+      </w:rPr>
     </w:lvl>
     <w:lvl w:ilvl="8">
       <w:start w:val="1"/>
-      <w:numFmt w:val="decimal"/>
-      <w:lvlText w:val="%9."/>
-      <w:lvlJc w:val="left"/>
-      <w:pPr>
-        <w:tabs>
-          <w:tab w:val="num" w:pos="6381"/>
-        </w:tabs>
-        <w:ind w:left="6381" w:hanging="283"/>
-      </w:pPr>
-      <w:rPr/>
+      <w:numFmt w:val="bullet"/>
+      <w:lvlText w:val="▪"/>
+      <w:lvlJc w:val="left"/>
+      <w:pPr>
+        <w:tabs>
+          <w:tab w:val="num" w:pos="3600"/>
+        </w:tabs>
+        <w:ind w:left="3600" w:hanging="360"/>
+      </w:pPr>
+      <w:rPr>
+        <w:rFonts w:ascii="OpenSymbol" w:hAnsi="OpenSymbol" w:cs="OpenSymbol" w:hint="default"/>
+      </w:rPr>
     </w:lvl>
   </w:abstractNum>
   <w:abstractNum w:abstractNumId="19">
@@ -4072,7 +4172,6 @@
     </w:rPrDefault>
     <w:pPrDefault>
       <w:pPr>
-        <w:widowControl/>
         <w:suppressAutoHyphens w:val="true"/>
       </w:pPr>
     </w:pPrDefault>
@@ -4082,7 +4181,10 @@
     <w:qFormat/>
     <w:pPr>
       <w:widowControl/>
+      <w:suppressAutoHyphens w:val="true"/>
       <w:bidi w:val="0"/>
+      <w:spacing w:before="0" w:after="0"/>
+      <w:jc w:val="left"/>
     </w:pPr>
     <w:rPr>
       <w:rFonts w:ascii="Liberation Serif" w:hAnsi="Liberation Serif" w:eastAsia="Noto Serif CJK SC" w:cs="Lohit Devanagari"/>
@@ -4101,7 +4203,7 @@
     <w:pPr>
       <w:numPr>
         <w:ilvl w:val="0"/>
-        <w:numId w:val="1"/>
+        <w:numId w:val="2"/>
       </w:numPr>
       <w:spacing w:before="240" w:after="120"/>
       <w:outlineLvl w:val="0"/>
